--- a/Architecture.docx
+++ b/Architecture.docx
@@ -1935,6 +1935,382 @@
         </w:rPr>
         <w:t xml:space="preserve"> </w:t>
       </w:r>
+      <w:proofErr w:type="spellStart"/>
+      <w:r>
+        <w:rPr>
+          <w:rFonts w:ascii="Times New Roman" w:hAnsi="Times New Roman" w:cs="Times New Roman"/>
+          <w:sz w:val="26"/>
+          <w:szCs w:val="26"/>
+        </w:rPr>
+        <w:t>ít</w:t>
+      </w:r>
+      <w:proofErr w:type="spellEnd"/>
+      <w:r>
+        <w:rPr>
+          <w:rFonts w:ascii="Times New Roman" w:hAnsi="Times New Roman" w:cs="Times New Roman"/>
+          <w:sz w:val="26"/>
+          <w:szCs w:val="26"/>
+        </w:rPr>
+        <w:t xml:space="preserve"> </w:t>
+      </w:r>
+      <w:proofErr w:type="spellStart"/>
+      <w:r>
+        <w:rPr>
+          <w:rFonts w:ascii="Times New Roman" w:hAnsi="Times New Roman" w:cs="Times New Roman"/>
+          <w:sz w:val="26"/>
+          <w:szCs w:val="26"/>
+        </w:rPr>
+        <w:t>phức</w:t>
+      </w:r>
+      <w:proofErr w:type="spellEnd"/>
+      <w:r>
+        <w:rPr>
+          <w:rFonts w:ascii="Times New Roman" w:hAnsi="Times New Roman" w:cs="Times New Roman"/>
+          <w:sz w:val="26"/>
+          <w:szCs w:val="26"/>
+        </w:rPr>
+        <w:t xml:space="preserve"> </w:t>
+      </w:r>
+      <w:proofErr w:type="spellStart"/>
+      <w:r>
+        <w:rPr>
+          <w:rFonts w:ascii="Times New Roman" w:hAnsi="Times New Roman" w:cs="Times New Roman"/>
+          <w:sz w:val="26"/>
+          <w:szCs w:val="26"/>
+        </w:rPr>
+        <w:t>tạp</w:t>
+      </w:r>
+      <w:proofErr w:type="spellEnd"/>
+      <w:r>
+        <w:rPr>
+          <w:rFonts w:ascii="Times New Roman" w:hAnsi="Times New Roman" w:cs="Times New Roman"/>
+          <w:sz w:val="26"/>
+          <w:szCs w:val="26"/>
+        </w:rPr>
+        <w:t xml:space="preserve"> </w:t>
+      </w:r>
+      <w:proofErr w:type="spellStart"/>
+      <w:r>
+        <w:rPr>
+          <w:rFonts w:ascii="Times New Roman" w:hAnsi="Times New Roman" w:cs="Times New Roman"/>
+          <w:sz w:val="26"/>
+          <w:szCs w:val="26"/>
+        </w:rPr>
+        <w:t>có</w:t>
+      </w:r>
+      <w:proofErr w:type="spellEnd"/>
+      <w:r>
+        <w:rPr>
+          <w:rFonts w:ascii="Times New Roman" w:hAnsi="Times New Roman" w:cs="Times New Roman"/>
+          <w:sz w:val="26"/>
+          <w:szCs w:val="26"/>
+        </w:rPr>
+        <w:t xml:space="preserve"> </w:t>
+      </w:r>
+      <w:proofErr w:type="spellStart"/>
+      <w:r>
+        <w:rPr>
+          <w:rFonts w:ascii="Times New Roman" w:hAnsi="Times New Roman" w:cs="Times New Roman"/>
+          <w:sz w:val="26"/>
+          <w:szCs w:val="26"/>
+        </w:rPr>
+        <w:t>thể</w:t>
+      </w:r>
+      <w:proofErr w:type="spellEnd"/>
+      <w:r>
+        <w:rPr>
+          <w:rFonts w:ascii="Times New Roman" w:hAnsi="Times New Roman" w:cs="Times New Roman"/>
+          <w:sz w:val="26"/>
+          <w:szCs w:val="26"/>
+        </w:rPr>
+        <w:t xml:space="preserve"> </w:t>
+      </w:r>
+      <w:proofErr w:type="spellStart"/>
+      <w:r>
+        <w:rPr>
+          <w:rFonts w:ascii="Times New Roman" w:hAnsi="Times New Roman" w:cs="Times New Roman"/>
+          <w:sz w:val="26"/>
+          <w:szCs w:val="26"/>
+        </w:rPr>
+        <w:t>chạy</w:t>
+      </w:r>
+      <w:proofErr w:type="spellEnd"/>
+      <w:r>
+        <w:rPr>
+          <w:rFonts w:ascii="Times New Roman" w:hAnsi="Times New Roman" w:cs="Times New Roman"/>
+          <w:sz w:val="26"/>
+          <w:szCs w:val="26"/>
+        </w:rPr>
+        <w:t xml:space="preserve"> </w:t>
+      </w:r>
+      <w:proofErr w:type="spellStart"/>
+      <w:r>
+        <w:rPr>
+          <w:rFonts w:ascii="Times New Roman" w:hAnsi="Times New Roman" w:cs="Times New Roman"/>
+          <w:sz w:val="26"/>
+          <w:szCs w:val="26"/>
+        </w:rPr>
+        <w:t>hiệu</w:t>
+      </w:r>
+      <w:proofErr w:type="spellEnd"/>
+      <w:r>
+        <w:rPr>
+          <w:rFonts w:ascii="Times New Roman" w:hAnsi="Times New Roman" w:cs="Times New Roman"/>
+          <w:sz w:val="26"/>
+          <w:szCs w:val="26"/>
+        </w:rPr>
+        <w:t xml:space="preserve"> </w:t>
+      </w:r>
+      <w:proofErr w:type="spellStart"/>
+      <w:r>
+        <w:rPr>
+          <w:rFonts w:ascii="Times New Roman" w:hAnsi="Times New Roman" w:cs="Times New Roman"/>
+          <w:sz w:val="26"/>
+          <w:szCs w:val="26"/>
+        </w:rPr>
+        <w:t>quả</w:t>
+      </w:r>
+      <w:proofErr w:type="spellEnd"/>
+      <w:r>
+        <w:rPr>
+          <w:rFonts w:ascii="Times New Roman" w:hAnsi="Times New Roman" w:cs="Times New Roman"/>
+          <w:sz w:val="26"/>
+          <w:szCs w:val="26"/>
+        </w:rPr>
+        <w:t xml:space="preserve"> </w:t>
+      </w:r>
+      <w:proofErr w:type="spellStart"/>
+      <w:r>
+        <w:rPr>
+          <w:rFonts w:ascii="Times New Roman" w:hAnsi="Times New Roman" w:cs="Times New Roman"/>
+          <w:sz w:val="26"/>
+          <w:szCs w:val="26"/>
+        </w:rPr>
+        <w:t>với</w:t>
+      </w:r>
+      <w:proofErr w:type="spellEnd"/>
+      <w:r>
+        <w:rPr>
+          <w:rFonts w:ascii="Times New Roman" w:hAnsi="Times New Roman" w:cs="Times New Roman"/>
+          <w:sz w:val="26"/>
+          <w:szCs w:val="26"/>
+        </w:rPr>
+        <w:t xml:space="preserve"> </w:t>
+      </w:r>
+      <w:proofErr w:type="spellStart"/>
+      <w:r>
+        <w:rPr>
+          <w:rFonts w:ascii="Times New Roman" w:hAnsi="Times New Roman" w:cs="Times New Roman"/>
+          <w:sz w:val="26"/>
+          <w:szCs w:val="26"/>
+        </w:rPr>
+        <w:t>kiến</w:t>
+      </w:r>
+      <w:proofErr w:type="spellEnd"/>
+      <w:r>
+        <w:rPr>
+          <w:rFonts w:ascii="Times New Roman" w:hAnsi="Times New Roman" w:cs="Times New Roman"/>
+          <w:sz w:val="26"/>
+          <w:szCs w:val="26"/>
+        </w:rPr>
+        <w:t xml:space="preserve"> </w:t>
+      </w:r>
+      <w:proofErr w:type="spellStart"/>
+      <w:r>
+        <w:rPr>
+          <w:rFonts w:ascii="Times New Roman" w:hAnsi="Times New Roman" w:cs="Times New Roman"/>
+          <w:sz w:val="26"/>
+          <w:szCs w:val="26"/>
+        </w:rPr>
+        <w:t>trúc</w:t>
+      </w:r>
+      <w:proofErr w:type="spellEnd"/>
+      <w:r>
+        <w:rPr>
+          <w:rFonts w:ascii="Times New Roman" w:hAnsi="Times New Roman" w:cs="Times New Roman"/>
+          <w:sz w:val="26"/>
+          <w:szCs w:val="26"/>
+        </w:rPr>
+        <w:t xml:space="preserve"> monolithic do </w:t>
+      </w:r>
+      <w:proofErr w:type="spellStart"/>
+      <w:r>
+        <w:rPr>
+          <w:rFonts w:ascii="Times New Roman" w:hAnsi="Times New Roman" w:cs="Times New Roman"/>
+          <w:sz w:val="26"/>
+          <w:szCs w:val="26"/>
+        </w:rPr>
+        <w:t>giảm</w:t>
+      </w:r>
+      <w:proofErr w:type="spellEnd"/>
+      <w:r>
+        <w:rPr>
+          <w:rFonts w:ascii="Times New Roman" w:hAnsi="Times New Roman" w:cs="Times New Roman"/>
+          <w:sz w:val="26"/>
+          <w:szCs w:val="26"/>
+        </w:rPr>
+        <w:t xml:space="preserve"> </w:t>
+      </w:r>
+      <w:proofErr w:type="spellStart"/>
+      <w:r>
+        <w:rPr>
+          <w:rFonts w:ascii="Times New Roman" w:hAnsi="Times New Roman" w:cs="Times New Roman"/>
+          <w:sz w:val="26"/>
+          <w:szCs w:val="26"/>
+        </w:rPr>
+        <w:t>thiểu</w:t>
+      </w:r>
+      <w:proofErr w:type="spellEnd"/>
+      <w:r>
+        <w:rPr>
+          <w:rFonts w:ascii="Times New Roman" w:hAnsi="Times New Roman" w:cs="Times New Roman"/>
+          <w:sz w:val="26"/>
+          <w:szCs w:val="26"/>
+        </w:rPr>
+        <w:t xml:space="preserve"> </w:t>
+      </w:r>
+      <w:proofErr w:type="spellStart"/>
+      <w:r>
+        <w:rPr>
+          <w:rFonts w:ascii="Times New Roman" w:hAnsi="Times New Roman" w:cs="Times New Roman"/>
+          <w:sz w:val="26"/>
+          <w:szCs w:val="26"/>
+        </w:rPr>
+        <w:t>giao</w:t>
+      </w:r>
+      <w:proofErr w:type="spellEnd"/>
+      <w:r>
+        <w:rPr>
+          <w:rFonts w:ascii="Times New Roman" w:hAnsi="Times New Roman" w:cs="Times New Roman"/>
+          <w:sz w:val="26"/>
+          <w:szCs w:val="26"/>
+        </w:rPr>
+        <w:t xml:space="preserve"> </w:t>
+      </w:r>
+      <w:proofErr w:type="spellStart"/>
+      <w:r>
+        <w:rPr>
+          <w:rFonts w:ascii="Times New Roman" w:hAnsi="Times New Roman" w:cs="Times New Roman"/>
+          <w:sz w:val="26"/>
+          <w:szCs w:val="26"/>
+        </w:rPr>
+        <w:t>tiếp</w:t>
+      </w:r>
+      <w:proofErr w:type="spellEnd"/>
+      <w:r>
+        <w:rPr>
+          <w:rFonts w:ascii="Times New Roman" w:hAnsi="Times New Roman" w:cs="Times New Roman"/>
+          <w:sz w:val="26"/>
+          <w:szCs w:val="26"/>
+        </w:rPr>
+        <w:t xml:space="preserve"> </w:t>
+      </w:r>
+      <w:proofErr w:type="spellStart"/>
+      <w:r>
+        <w:rPr>
+          <w:rFonts w:ascii="Times New Roman" w:hAnsi="Times New Roman" w:cs="Times New Roman"/>
+          <w:sz w:val="26"/>
+          <w:szCs w:val="26"/>
+        </w:rPr>
+        <w:t>mạng</w:t>
+      </w:r>
+      <w:proofErr w:type="spellEnd"/>
+      <w:r>
+        <w:rPr>
+          <w:rFonts w:ascii="Times New Roman" w:hAnsi="Times New Roman" w:cs="Times New Roman"/>
+          <w:sz w:val="26"/>
+          <w:szCs w:val="26"/>
+        </w:rPr>
+        <w:t xml:space="preserve"> </w:t>
+      </w:r>
+      <w:proofErr w:type="spellStart"/>
+      <w:r>
+        <w:rPr>
+          <w:rFonts w:ascii="Times New Roman" w:hAnsi="Times New Roman" w:cs="Times New Roman"/>
+          <w:sz w:val="26"/>
+          <w:szCs w:val="26"/>
+        </w:rPr>
+        <w:t>và</w:t>
+      </w:r>
+      <w:proofErr w:type="spellEnd"/>
+      <w:r>
+        <w:rPr>
+          <w:rFonts w:ascii="Times New Roman" w:hAnsi="Times New Roman" w:cs="Times New Roman"/>
+          <w:sz w:val="26"/>
+          <w:szCs w:val="26"/>
+        </w:rPr>
+        <w:t xml:space="preserve"> </w:t>
+      </w:r>
+      <w:proofErr w:type="spellStart"/>
+      <w:r>
+        <w:rPr>
+          <w:rFonts w:ascii="Times New Roman" w:hAnsi="Times New Roman" w:cs="Times New Roman"/>
+          <w:sz w:val="26"/>
+          <w:szCs w:val="26"/>
+        </w:rPr>
+        <w:t>độ</w:t>
+      </w:r>
+      <w:proofErr w:type="spellEnd"/>
+      <w:r>
+        <w:rPr>
+          <w:rFonts w:ascii="Times New Roman" w:hAnsi="Times New Roman" w:cs="Times New Roman"/>
+          <w:sz w:val="26"/>
+          <w:szCs w:val="26"/>
+        </w:rPr>
+        <w:t xml:space="preserve"> </w:t>
+      </w:r>
+      <w:proofErr w:type="spellStart"/>
+      <w:r>
+        <w:rPr>
+          <w:rFonts w:ascii="Times New Roman" w:hAnsi="Times New Roman" w:cs="Times New Roman"/>
+          <w:sz w:val="26"/>
+          <w:szCs w:val="26"/>
+        </w:rPr>
+        <w:t>trễ</w:t>
+      </w:r>
+      <w:proofErr w:type="spellEnd"/>
+    </w:p>
+    <w:p>
+      <w:pPr>
+        <w:numPr>
+          <w:ilvl w:val="0"/>
+          <w:numId w:val="2"/>
+        </w:numPr>
+        <w:jc w:val="both"/>
+        <w:rPr>
+          <w:rFonts w:ascii="Times New Roman" w:hAnsi="Times New Roman" w:cs="Times New Roman"/>
+          <w:sz w:val="26"/>
+          <w:szCs w:val="26"/>
+        </w:rPr>
+      </w:pPr>
+      <w:proofErr w:type="spellStart"/>
+      <w:r>
+        <w:rPr>
+          <w:rFonts w:ascii="Times New Roman" w:hAnsi="Times New Roman" w:cs="Times New Roman"/>
+          <w:sz w:val="26"/>
+          <w:szCs w:val="26"/>
+        </w:rPr>
+        <w:t>Nhược</w:t>
+      </w:r>
+      <w:proofErr w:type="spellEnd"/>
+      <w:r>
+        <w:rPr>
+          <w:rFonts w:ascii="Times New Roman" w:hAnsi="Times New Roman" w:cs="Times New Roman"/>
+          <w:sz w:val="26"/>
+          <w:szCs w:val="26"/>
+        </w:rPr>
+        <w:t xml:space="preserve"> </w:t>
+      </w:r>
+      <w:proofErr w:type="spellStart"/>
+      <w:r>
+        <w:rPr>
+          <w:rFonts w:ascii="Times New Roman" w:hAnsi="Times New Roman" w:cs="Times New Roman"/>
+          <w:sz w:val="26"/>
+          <w:szCs w:val="26"/>
+        </w:rPr>
+        <w:t>điểm</w:t>
+      </w:r>
+      <w:proofErr w:type="spellEnd"/>
     </w:p>
     <w:p>
       <w:pPr>
@@ -1952,14 +2328,238 @@
           <w:szCs w:val="26"/>
         </w:rPr>
       </w:pPr>
-      <w:proofErr w:type="spellStart"/>
-      <w:r>
-        <w:rPr>
-          <w:rFonts w:ascii="Times New Roman" w:hAnsi="Times New Roman" w:cs="Times New Roman"/>
-          <w:sz w:val="26"/>
-          <w:szCs w:val="26"/>
-        </w:rPr>
-        <w:t>ít</w:t>
+      <w:r>
+        <w:rPr>
+          <w:rFonts w:ascii="Times New Roman" w:hAnsi="Times New Roman" w:cs="Times New Roman"/>
+          <w:sz w:val="26"/>
+          <w:szCs w:val="26"/>
+        </w:rPr>
+        <w:t xml:space="preserve"> Slower development speed: </w:t>
+      </w:r>
+      <w:proofErr w:type="spellStart"/>
+      <w:r>
+        <w:rPr>
+          <w:rFonts w:ascii="Times New Roman" w:hAnsi="Times New Roman" w:cs="Times New Roman"/>
+          <w:sz w:val="26"/>
+          <w:szCs w:val="26"/>
+        </w:rPr>
+        <w:t>một</w:t>
+      </w:r>
+      <w:proofErr w:type="spellEnd"/>
+      <w:r>
+        <w:rPr>
+          <w:rFonts w:ascii="Times New Roman" w:hAnsi="Times New Roman" w:cs="Times New Roman"/>
+          <w:sz w:val="26"/>
+          <w:szCs w:val="26"/>
+        </w:rPr>
+        <w:t xml:space="preserve"> </w:t>
+      </w:r>
+      <w:proofErr w:type="spellStart"/>
+      <w:r>
+        <w:rPr>
+          <w:rFonts w:ascii="Times New Roman" w:hAnsi="Times New Roman" w:cs="Times New Roman"/>
+          <w:sz w:val="26"/>
+          <w:szCs w:val="26"/>
+        </w:rPr>
+        <w:t>ứng</w:t>
+      </w:r>
+      <w:proofErr w:type="spellEnd"/>
+      <w:r>
+        <w:rPr>
+          <w:rFonts w:ascii="Times New Roman" w:hAnsi="Times New Roman" w:cs="Times New Roman"/>
+          <w:sz w:val="26"/>
+          <w:szCs w:val="26"/>
+        </w:rPr>
+        <w:t xml:space="preserve"> </w:t>
+      </w:r>
+      <w:proofErr w:type="spellStart"/>
+      <w:r>
+        <w:rPr>
+          <w:rFonts w:ascii="Times New Roman" w:hAnsi="Times New Roman" w:cs="Times New Roman"/>
+          <w:sz w:val="26"/>
+          <w:szCs w:val="26"/>
+        </w:rPr>
+        <w:t>dụng</w:t>
+      </w:r>
+      <w:proofErr w:type="spellEnd"/>
+      <w:r>
+        <w:rPr>
+          <w:rFonts w:ascii="Times New Roman" w:hAnsi="Times New Roman" w:cs="Times New Roman"/>
+          <w:sz w:val="26"/>
+          <w:szCs w:val="26"/>
+        </w:rPr>
+        <w:t xml:space="preserve"> </w:t>
+      </w:r>
+      <w:proofErr w:type="spellStart"/>
+      <w:r>
+        <w:rPr>
+          <w:rFonts w:ascii="Times New Roman" w:hAnsi="Times New Roman" w:cs="Times New Roman"/>
+          <w:sz w:val="26"/>
+          <w:szCs w:val="26"/>
+        </w:rPr>
+        <w:t>lớn</w:t>
+      </w:r>
+      <w:proofErr w:type="spellEnd"/>
+      <w:r>
+        <w:rPr>
+          <w:rFonts w:ascii="Times New Roman" w:hAnsi="Times New Roman" w:cs="Times New Roman"/>
+          <w:sz w:val="26"/>
+          <w:szCs w:val="26"/>
+        </w:rPr>
+        <w:t xml:space="preserve">, </w:t>
+      </w:r>
+      <w:proofErr w:type="spellStart"/>
+      <w:r>
+        <w:rPr>
+          <w:rFonts w:ascii="Times New Roman" w:hAnsi="Times New Roman" w:cs="Times New Roman"/>
+          <w:sz w:val="26"/>
+          <w:szCs w:val="26"/>
+        </w:rPr>
+        <w:t>nguyên</w:t>
+      </w:r>
+      <w:proofErr w:type="spellEnd"/>
+      <w:r>
+        <w:rPr>
+          <w:rFonts w:ascii="Times New Roman" w:hAnsi="Times New Roman" w:cs="Times New Roman"/>
+          <w:sz w:val="26"/>
+          <w:szCs w:val="26"/>
+        </w:rPr>
+        <w:t xml:space="preserve"> </w:t>
+      </w:r>
+      <w:proofErr w:type="spellStart"/>
+      <w:r>
+        <w:rPr>
+          <w:rFonts w:ascii="Times New Roman" w:hAnsi="Times New Roman" w:cs="Times New Roman"/>
+          <w:sz w:val="26"/>
+          <w:szCs w:val="26"/>
+        </w:rPr>
+        <w:t>khối</w:t>
+      </w:r>
+      <w:proofErr w:type="spellEnd"/>
+      <w:r>
+        <w:rPr>
+          <w:rFonts w:ascii="Times New Roman" w:hAnsi="Times New Roman" w:cs="Times New Roman"/>
+          <w:sz w:val="26"/>
+          <w:szCs w:val="26"/>
+        </w:rPr>
+        <w:t xml:space="preserve"> </w:t>
+      </w:r>
+      <w:proofErr w:type="spellStart"/>
+      <w:r>
+        <w:rPr>
+          <w:rFonts w:ascii="Times New Roman" w:hAnsi="Times New Roman" w:cs="Times New Roman"/>
+          <w:sz w:val="26"/>
+          <w:szCs w:val="26"/>
+        </w:rPr>
+        <w:t>khiến</w:t>
+      </w:r>
+      <w:proofErr w:type="spellEnd"/>
+      <w:r>
+        <w:rPr>
+          <w:rFonts w:ascii="Times New Roman" w:hAnsi="Times New Roman" w:cs="Times New Roman"/>
+          <w:sz w:val="26"/>
+          <w:szCs w:val="26"/>
+        </w:rPr>
+        <w:t xml:space="preserve"> </w:t>
+      </w:r>
+      <w:proofErr w:type="spellStart"/>
+      <w:r>
+        <w:rPr>
+          <w:rFonts w:ascii="Times New Roman" w:hAnsi="Times New Roman" w:cs="Times New Roman"/>
+          <w:sz w:val="26"/>
+          <w:szCs w:val="26"/>
+        </w:rPr>
+        <w:t>quá</w:t>
+      </w:r>
+      <w:proofErr w:type="spellEnd"/>
+      <w:r>
+        <w:rPr>
+          <w:rFonts w:ascii="Times New Roman" w:hAnsi="Times New Roman" w:cs="Times New Roman"/>
+          <w:sz w:val="26"/>
+          <w:szCs w:val="26"/>
+        </w:rPr>
+        <w:t xml:space="preserve"> </w:t>
+      </w:r>
+      <w:proofErr w:type="spellStart"/>
+      <w:r>
+        <w:rPr>
+          <w:rFonts w:ascii="Times New Roman" w:hAnsi="Times New Roman" w:cs="Times New Roman"/>
+          <w:sz w:val="26"/>
+          <w:szCs w:val="26"/>
+        </w:rPr>
+        <w:t>trình</w:t>
+      </w:r>
+      <w:proofErr w:type="spellEnd"/>
+      <w:r>
+        <w:rPr>
+          <w:rFonts w:ascii="Times New Roman" w:hAnsi="Times New Roman" w:cs="Times New Roman"/>
+          <w:sz w:val="26"/>
+          <w:szCs w:val="26"/>
+        </w:rPr>
+        <w:t xml:space="preserve"> </w:t>
+      </w:r>
+      <w:proofErr w:type="spellStart"/>
+      <w:r>
+        <w:rPr>
+          <w:rFonts w:ascii="Times New Roman" w:hAnsi="Times New Roman" w:cs="Times New Roman"/>
+          <w:sz w:val="26"/>
+          <w:szCs w:val="26"/>
+        </w:rPr>
+        <w:t>phát</w:t>
+      </w:r>
+      <w:proofErr w:type="spellEnd"/>
+      <w:r>
+        <w:rPr>
+          <w:rFonts w:ascii="Times New Roman" w:hAnsi="Times New Roman" w:cs="Times New Roman"/>
+          <w:sz w:val="26"/>
+          <w:szCs w:val="26"/>
+        </w:rPr>
+        <w:t xml:space="preserve"> </w:t>
+      </w:r>
+      <w:proofErr w:type="spellStart"/>
+      <w:r>
+        <w:rPr>
+          <w:rFonts w:ascii="Times New Roman" w:hAnsi="Times New Roman" w:cs="Times New Roman"/>
+          <w:sz w:val="26"/>
+          <w:szCs w:val="26"/>
+        </w:rPr>
+        <w:t>triển</w:t>
+      </w:r>
+      <w:proofErr w:type="spellEnd"/>
+      <w:r>
+        <w:rPr>
+          <w:rFonts w:ascii="Times New Roman" w:hAnsi="Times New Roman" w:cs="Times New Roman"/>
+          <w:sz w:val="26"/>
+          <w:szCs w:val="26"/>
+        </w:rPr>
+        <w:t xml:space="preserve"> </w:t>
+      </w:r>
+      <w:proofErr w:type="spellStart"/>
+      <w:r>
+        <w:rPr>
+          <w:rFonts w:ascii="Times New Roman" w:hAnsi="Times New Roman" w:cs="Times New Roman"/>
+          <w:sz w:val="26"/>
+          <w:szCs w:val="26"/>
+        </w:rPr>
+        <w:t>trở</w:t>
+      </w:r>
+      <w:proofErr w:type="spellEnd"/>
+      <w:r>
+        <w:rPr>
+          <w:rFonts w:ascii="Times New Roman" w:hAnsi="Times New Roman" w:cs="Times New Roman"/>
+          <w:sz w:val="26"/>
+          <w:szCs w:val="26"/>
+        </w:rPr>
+        <w:t xml:space="preserve"> </w:t>
+      </w:r>
+      <w:proofErr w:type="spellStart"/>
+      <w:r>
+        <w:rPr>
+          <w:rFonts w:ascii="Times New Roman" w:hAnsi="Times New Roman" w:cs="Times New Roman"/>
+          <w:sz w:val="26"/>
+          <w:szCs w:val="26"/>
+        </w:rPr>
+        <w:t>nên</w:t>
       </w:r>
       <w:proofErr w:type="spellEnd"/>
       <w:r>
@@ -2013,240 +2613,6 @@
           <w:sz w:val="26"/>
           <w:szCs w:val="26"/>
         </w:rPr>
-        <w:t>có</w:t>
-      </w:r>
-      <w:proofErr w:type="spellEnd"/>
-      <w:r>
-        <w:rPr>
-          <w:rFonts w:ascii="Times New Roman" w:hAnsi="Times New Roman" w:cs="Times New Roman"/>
-          <w:sz w:val="26"/>
-          <w:szCs w:val="26"/>
-        </w:rPr>
-        <w:t xml:space="preserve"> </w:t>
-      </w:r>
-      <w:proofErr w:type="spellStart"/>
-      <w:r>
-        <w:rPr>
-          <w:rFonts w:ascii="Times New Roman" w:hAnsi="Times New Roman" w:cs="Times New Roman"/>
-          <w:sz w:val="26"/>
-          <w:szCs w:val="26"/>
-        </w:rPr>
-        <w:t>thể</w:t>
-      </w:r>
-      <w:proofErr w:type="spellEnd"/>
-      <w:r>
-        <w:rPr>
-          <w:rFonts w:ascii="Times New Roman" w:hAnsi="Times New Roman" w:cs="Times New Roman"/>
-          <w:sz w:val="26"/>
-          <w:szCs w:val="26"/>
-        </w:rPr>
-        <w:t xml:space="preserve"> </w:t>
-      </w:r>
-      <w:proofErr w:type="spellStart"/>
-      <w:r>
-        <w:rPr>
-          <w:rFonts w:ascii="Times New Roman" w:hAnsi="Times New Roman" w:cs="Times New Roman"/>
-          <w:sz w:val="26"/>
-          <w:szCs w:val="26"/>
-        </w:rPr>
-        <w:t>chạy</w:t>
-      </w:r>
-      <w:proofErr w:type="spellEnd"/>
-      <w:r>
-        <w:rPr>
-          <w:rFonts w:ascii="Times New Roman" w:hAnsi="Times New Roman" w:cs="Times New Roman"/>
-          <w:sz w:val="26"/>
-          <w:szCs w:val="26"/>
-        </w:rPr>
-        <w:t xml:space="preserve"> </w:t>
-      </w:r>
-      <w:proofErr w:type="spellStart"/>
-      <w:r>
-        <w:rPr>
-          <w:rFonts w:ascii="Times New Roman" w:hAnsi="Times New Roman" w:cs="Times New Roman"/>
-          <w:sz w:val="26"/>
-          <w:szCs w:val="26"/>
-        </w:rPr>
-        <w:t>hiệu</w:t>
-      </w:r>
-      <w:proofErr w:type="spellEnd"/>
-      <w:r>
-        <w:rPr>
-          <w:rFonts w:ascii="Times New Roman" w:hAnsi="Times New Roman" w:cs="Times New Roman"/>
-          <w:sz w:val="26"/>
-          <w:szCs w:val="26"/>
-        </w:rPr>
-        <w:t xml:space="preserve"> </w:t>
-      </w:r>
-      <w:proofErr w:type="spellStart"/>
-      <w:r>
-        <w:rPr>
-          <w:rFonts w:ascii="Times New Roman" w:hAnsi="Times New Roman" w:cs="Times New Roman"/>
-          <w:sz w:val="26"/>
-          <w:szCs w:val="26"/>
-        </w:rPr>
-        <w:t>quả</w:t>
-      </w:r>
-      <w:proofErr w:type="spellEnd"/>
-      <w:r>
-        <w:rPr>
-          <w:rFonts w:ascii="Times New Roman" w:hAnsi="Times New Roman" w:cs="Times New Roman"/>
-          <w:sz w:val="26"/>
-          <w:szCs w:val="26"/>
-        </w:rPr>
-        <w:t xml:space="preserve"> </w:t>
-      </w:r>
-      <w:proofErr w:type="spellStart"/>
-      <w:r>
-        <w:rPr>
-          <w:rFonts w:ascii="Times New Roman" w:hAnsi="Times New Roman" w:cs="Times New Roman"/>
-          <w:sz w:val="26"/>
-          <w:szCs w:val="26"/>
-        </w:rPr>
-        <w:t>với</w:t>
-      </w:r>
-      <w:proofErr w:type="spellEnd"/>
-      <w:r>
-        <w:rPr>
-          <w:rFonts w:ascii="Times New Roman" w:hAnsi="Times New Roman" w:cs="Times New Roman"/>
-          <w:sz w:val="26"/>
-          <w:szCs w:val="26"/>
-        </w:rPr>
-        <w:t xml:space="preserve"> </w:t>
-      </w:r>
-      <w:proofErr w:type="spellStart"/>
-      <w:r>
-        <w:rPr>
-          <w:rFonts w:ascii="Times New Roman" w:hAnsi="Times New Roman" w:cs="Times New Roman"/>
-          <w:sz w:val="26"/>
-          <w:szCs w:val="26"/>
-        </w:rPr>
-        <w:t>kiến</w:t>
-      </w:r>
-      <w:proofErr w:type="spellEnd"/>
-      <w:r>
-        <w:rPr>
-          <w:rFonts w:ascii="Times New Roman" w:hAnsi="Times New Roman" w:cs="Times New Roman"/>
-          <w:sz w:val="26"/>
-          <w:szCs w:val="26"/>
-        </w:rPr>
-        <w:t xml:space="preserve"> </w:t>
-      </w:r>
-      <w:proofErr w:type="spellStart"/>
-      <w:r>
-        <w:rPr>
-          <w:rFonts w:ascii="Times New Roman" w:hAnsi="Times New Roman" w:cs="Times New Roman"/>
-          <w:sz w:val="26"/>
-          <w:szCs w:val="26"/>
-        </w:rPr>
-        <w:t>trúc</w:t>
-      </w:r>
-      <w:proofErr w:type="spellEnd"/>
-      <w:r>
-        <w:rPr>
-          <w:rFonts w:ascii="Times New Roman" w:hAnsi="Times New Roman" w:cs="Times New Roman"/>
-          <w:sz w:val="26"/>
-          <w:szCs w:val="26"/>
-        </w:rPr>
-        <w:t xml:space="preserve"> monolithic do </w:t>
-      </w:r>
-      <w:proofErr w:type="spellStart"/>
-      <w:r>
-        <w:rPr>
-          <w:rFonts w:ascii="Times New Roman" w:hAnsi="Times New Roman" w:cs="Times New Roman"/>
-          <w:sz w:val="26"/>
-          <w:szCs w:val="26"/>
-        </w:rPr>
-        <w:t>giảm</w:t>
-      </w:r>
-      <w:proofErr w:type="spellEnd"/>
-      <w:r>
-        <w:rPr>
-          <w:rFonts w:ascii="Times New Roman" w:hAnsi="Times New Roman" w:cs="Times New Roman"/>
-          <w:sz w:val="26"/>
-          <w:szCs w:val="26"/>
-        </w:rPr>
-        <w:t xml:space="preserve"> </w:t>
-      </w:r>
-      <w:proofErr w:type="spellStart"/>
-      <w:r>
-        <w:rPr>
-          <w:rFonts w:ascii="Times New Roman" w:hAnsi="Times New Roman" w:cs="Times New Roman"/>
-          <w:sz w:val="26"/>
-          <w:szCs w:val="26"/>
-        </w:rPr>
-        <w:t>thiểu</w:t>
-      </w:r>
-      <w:proofErr w:type="spellEnd"/>
-      <w:r>
-        <w:rPr>
-          <w:rFonts w:ascii="Times New Roman" w:hAnsi="Times New Roman" w:cs="Times New Roman"/>
-          <w:sz w:val="26"/>
-          <w:szCs w:val="26"/>
-        </w:rPr>
-        <w:t xml:space="preserve"> </w:t>
-      </w:r>
-      <w:proofErr w:type="spellStart"/>
-      <w:r>
-        <w:rPr>
-          <w:rFonts w:ascii="Times New Roman" w:hAnsi="Times New Roman" w:cs="Times New Roman"/>
-          <w:sz w:val="26"/>
-          <w:szCs w:val="26"/>
-        </w:rPr>
-        <w:t>giao</w:t>
-      </w:r>
-      <w:proofErr w:type="spellEnd"/>
-      <w:r>
-        <w:rPr>
-          <w:rFonts w:ascii="Times New Roman" w:hAnsi="Times New Roman" w:cs="Times New Roman"/>
-          <w:sz w:val="26"/>
-          <w:szCs w:val="26"/>
-        </w:rPr>
-        <w:t xml:space="preserve"> </w:t>
-      </w:r>
-      <w:proofErr w:type="spellStart"/>
-      <w:r>
-        <w:rPr>
-          <w:rFonts w:ascii="Times New Roman" w:hAnsi="Times New Roman" w:cs="Times New Roman"/>
-          <w:sz w:val="26"/>
-          <w:szCs w:val="26"/>
-        </w:rPr>
-        <w:t>tiếp</w:t>
-      </w:r>
-      <w:proofErr w:type="spellEnd"/>
-      <w:r>
-        <w:rPr>
-          <w:rFonts w:ascii="Times New Roman" w:hAnsi="Times New Roman" w:cs="Times New Roman"/>
-          <w:sz w:val="26"/>
-          <w:szCs w:val="26"/>
-        </w:rPr>
-        <w:t xml:space="preserve"> </w:t>
-      </w:r>
-      <w:proofErr w:type="spellStart"/>
-      <w:r>
-        <w:rPr>
-          <w:rFonts w:ascii="Times New Roman" w:hAnsi="Times New Roman" w:cs="Times New Roman"/>
-          <w:sz w:val="26"/>
-          <w:szCs w:val="26"/>
-        </w:rPr>
-        <w:t>mạng</w:t>
-      </w:r>
-      <w:proofErr w:type="spellEnd"/>
-      <w:r>
-        <w:rPr>
-          <w:rFonts w:ascii="Times New Roman" w:hAnsi="Times New Roman" w:cs="Times New Roman"/>
-          <w:sz w:val="26"/>
-          <w:szCs w:val="26"/>
-        </w:rPr>
-        <w:t xml:space="preserve"> </w:t>
-      </w:r>
-      <w:proofErr w:type="spellStart"/>
-      <w:r>
-        <w:rPr>
-          <w:rFonts w:ascii="Times New Roman" w:hAnsi="Times New Roman" w:cs="Times New Roman"/>
-          <w:sz w:val="26"/>
-          <w:szCs w:val="26"/>
-        </w:rPr>
         <w:t>và</w:t>
       </w:r>
       <w:proofErr w:type="spellEnd"/>
@@ -2265,69 +2631,35 @@
           <w:sz w:val="26"/>
           <w:szCs w:val="26"/>
         </w:rPr>
-        <w:t>độ</w:t>
-      </w:r>
-      <w:proofErr w:type="spellEnd"/>
-      <w:r>
-        <w:rPr>
-          <w:rFonts w:ascii="Times New Roman" w:hAnsi="Times New Roman" w:cs="Times New Roman"/>
-          <w:sz w:val="26"/>
-          <w:szCs w:val="26"/>
-        </w:rPr>
-        <w:t xml:space="preserve"> </w:t>
-      </w:r>
-      <w:proofErr w:type="spellStart"/>
-      <w:r>
-        <w:rPr>
-          <w:rFonts w:ascii="Times New Roman" w:hAnsi="Times New Roman" w:cs="Times New Roman"/>
-          <w:sz w:val="26"/>
-          <w:szCs w:val="26"/>
-        </w:rPr>
-        <w:t>trễ</w:t>
-      </w:r>
-      <w:proofErr w:type="spellEnd"/>
-    </w:p>
-    <w:p>
-      <w:pPr>
-        <w:numPr>
-          <w:ilvl w:val="0"/>
-          <w:numId w:val="2"/>
-        </w:numPr>
-        <w:jc w:val="both"/>
-        <w:rPr>
-          <w:rFonts w:ascii="Times New Roman" w:hAnsi="Times New Roman" w:cs="Times New Roman"/>
-          <w:sz w:val="26"/>
-          <w:szCs w:val="26"/>
-        </w:rPr>
-      </w:pPr>
-      <w:proofErr w:type="spellStart"/>
-      <w:r>
-        <w:rPr>
-          <w:rFonts w:ascii="Times New Roman" w:hAnsi="Times New Roman" w:cs="Times New Roman"/>
-          <w:sz w:val="26"/>
-          <w:szCs w:val="26"/>
-        </w:rPr>
-        <w:t>Nhược</w:t>
-      </w:r>
-      <w:proofErr w:type="spellEnd"/>
-      <w:r>
-        <w:rPr>
-          <w:rFonts w:ascii="Times New Roman" w:hAnsi="Times New Roman" w:cs="Times New Roman"/>
-          <w:sz w:val="26"/>
-          <w:szCs w:val="26"/>
-        </w:rPr>
-        <w:t xml:space="preserve"> </w:t>
-      </w:r>
-      <w:proofErr w:type="spellStart"/>
-      <w:r>
-        <w:rPr>
-          <w:rFonts w:ascii="Times New Roman" w:hAnsi="Times New Roman" w:cs="Times New Roman"/>
-          <w:sz w:val="26"/>
-          <w:szCs w:val="26"/>
-        </w:rPr>
-        <w:t>điểm</w:t>
-      </w:r>
-      <w:proofErr w:type="spellEnd"/>
+        <w:t>chậm</w:t>
+      </w:r>
+      <w:proofErr w:type="spellEnd"/>
+      <w:r>
+        <w:rPr>
+          <w:rFonts w:ascii="Times New Roman" w:hAnsi="Times New Roman" w:cs="Times New Roman"/>
+          <w:sz w:val="26"/>
+          <w:szCs w:val="26"/>
+        </w:rPr>
+        <w:t xml:space="preserve"> </w:t>
+      </w:r>
+      <w:proofErr w:type="spellStart"/>
+      <w:r>
+        <w:rPr>
+          <w:rFonts w:ascii="Times New Roman" w:hAnsi="Times New Roman" w:cs="Times New Roman"/>
+          <w:sz w:val="26"/>
+          <w:szCs w:val="26"/>
+        </w:rPr>
+        <w:t>hơn</w:t>
+      </w:r>
+      <w:proofErr w:type="spellEnd"/>
+      <w:r>
+        <w:rPr>
+          <w:rFonts w:ascii="Times New Roman" w:hAnsi="Times New Roman" w:cs="Times New Roman"/>
+          <w:sz w:val="26"/>
+          <w:szCs w:val="26"/>
+        </w:rPr>
+        <w:t xml:space="preserve">. </w:t>
+      </w:r>
     </w:p>
     <w:p>
       <w:pPr>
@@ -2351,322 +2683,160 @@
           <w:sz w:val="26"/>
           <w:szCs w:val="26"/>
         </w:rPr>
-        <w:t xml:space="preserve"> Slower development speed: </w:t>
-      </w:r>
-      <w:proofErr w:type="spellStart"/>
-      <w:r>
-        <w:rPr>
-          <w:rFonts w:ascii="Times New Roman" w:hAnsi="Times New Roman" w:cs="Times New Roman"/>
-          <w:sz w:val="26"/>
-          <w:szCs w:val="26"/>
-        </w:rPr>
-        <w:t>một</w:t>
-      </w:r>
-      <w:proofErr w:type="spellEnd"/>
-      <w:r>
-        <w:rPr>
-          <w:rFonts w:ascii="Times New Roman" w:hAnsi="Times New Roman" w:cs="Times New Roman"/>
-          <w:sz w:val="26"/>
-          <w:szCs w:val="26"/>
-        </w:rPr>
-        <w:t xml:space="preserve"> </w:t>
-      </w:r>
-      <w:proofErr w:type="spellStart"/>
-      <w:r>
-        <w:rPr>
-          <w:rFonts w:ascii="Times New Roman" w:hAnsi="Times New Roman" w:cs="Times New Roman"/>
-          <w:sz w:val="26"/>
-          <w:szCs w:val="26"/>
-        </w:rPr>
-        <w:t>ứng</w:t>
-      </w:r>
-      <w:proofErr w:type="spellEnd"/>
-      <w:r>
-        <w:rPr>
-          <w:rFonts w:ascii="Times New Roman" w:hAnsi="Times New Roman" w:cs="Times New Roman"/>
-          <w:sz w:val="26"/>
-          <w:szCs w:val="26"/>
-        </w:rPr>
-        <w:t xml:space="preserve"> </w:t>
-      </w:r>
-      <w:proofErr w:type="spellStart"/>
-      <w:r>
-        <w:rPr>
-          <w:rFonts w:ascii="Times New Roman" w:hAnsi="Times New Roman" w:cs="Times New Roman"/>
-          <w:sz w:val="26"/>
-          <w:szCs w:val="26"/>
-        </w:rPr>
-        <w:t>dụng</w:t>
-      </w:r>
-      <w:proofErr w:type="spellEnd"/>
-      <w:r>
-        <w:rPr>
-          <w:rFonts w:ascii="Times New Roman" w:hAnsi="Times New Roman" w:cs="Times New Roman"/>
-          <w:sz w:val="26"/>
-          <w:szCs w:val="26"/>
-        </w:rPr>
-        <w:t xml:space="preserve"> </w:t>
-      </w:r>
-      <w:proofErr w:type="spellStart"/>
-      <w:r>
-        <w:rPr>
-          <w:rFonts w:ascii="Times New Roman" w:hAnsi="Times New Roman" w:cs="Times New Roman"/>
-          <w:sz w:val="26"/>
-          <w:szCs w:val="26"/>
-        </w:rPr>
-        <w:t>lớn</w:t>
-      </w:r>
-      <w:proofErr w:type="spellEnd"/>
-      <w:r>
-        <w:rPr>
-          <w:rFonts w:ascii="Times New Roman" w:hAnsi="Times New Roman" w:cs="Times New Roman"/>
-          <w:sz w:val="26"/>
-          <w:szCs w:val="26"/>
-        </w:rPr>
-        <w:t xml:space="preserve">, </w:t>
-      </w:r>
-      <w:proofErr w:type="spellStart"/>
-      <w:r>
-        <w:rPr>
-          <w:rFonts w:ascii="Times New Roman" w:hAnsi="Times New Roman" w:cs="Times New Roman"/>
-          <w:sz w:val="26"/>
-          <w:szCs w:val="26"/>
-        </w:rPr>
-        <w:t>nguyên</w:t>
-      </w:r>
-      <w:proofErr w:type="spellEnd"/>
-      <w:r>
-        <w:rPr>
-          <w:rFonts w:ascii="Times New Roman" w:hAnsi="Times New Roman" w:cs="Times New Roman"/>
-          <w:sz w:val="26"/>
-          <w:szCs w:val="26"/>
-        </w:rPr>
-        <w:t xml:space="preserve"> </w:t>
-      </w:r>
-      <w:proofErr w:type="spellStart"/>
-      <w:r>
-        <w:rPr>
-          <w:rFonts w:ascii="Times New Roman" w:hAnsi="Times New Roman" w:cs="Times New Roman"/>
-          <w:sz w:val="26"/>
-          <w:szCs w:val="26"/>
-        </w:rPr>
-        <w:t>khối</w:t>
-      </w:r>
-      <w:proofErr w:type="spellEnd"/>
-      <w:r>
-        <w:rPr>
-          <w:rFonts w:ascii="Times New Roman" w:hAnsi="Times New Roman" w:cs="Times New Roman"/>
-          <w:sz w:val="26"/>
-          <w:szCs w:val="26"/>
-        </w:rPr>
-        <w:t xml:space="preserve"> </w:t>
-      </w:r>
-      <w:proofErr w:type="spellStart"/>
-      <w:r>
-        <w:rPr>
-          <w:rFonts w:ascii="Times New Roman" w:hAnsi="Times New Roman" w:cs="Times New Roman"/>
-          <w:sz w:val="26"/>
-          <w:szCs w:val="26"/>
-        </w:rPr>
-        <w:t>khiến</w:t>
-      </w:r>
-      <w:proofErr w:type="spellEnd"/>
-      <w:r>
-        <w:rPr>
-          <w:rFonts w:ascii="Times New Roman" w:hAnsi="Times New Roman" w:cs="Times New Roman"/>
-          <w:sz w:val="26"/>
-          <w:szCs w:val="26"/>
-        </w:rPr>
-        <w:t xml:space="preserve"> </w:t>
-      </w:r>
-      <w:proofErr w:type="spellStart"/>
-      <w:r>
-        <w:rPr>
-          <w:rFonts w:ascii="Times New Roman" w:hAnsi="Times New Roman" w:cs="Times New Roman"/>
-          <w:sz w:val="26"/>
-          <w:szCs w:val="26"/>
-        </w:rPr>
-        <w:t>quá</w:t>
-      </w:r>
-      <w:proofErr w:type="spellEnd"/>
-      <w:r>
-        <w:rPr>
-          <w:rFonts w:ascii="Times New Roman" w:hAnsi="Times New Roman" w:cs="Times New Roman"/>
-          <w:sz w:val="26"/>
-          <w:szCs w:val="26"/>
-        </w:rPr>
-        <w:t xml:space="preserve"> </w:t>
-      </w:r>
-      <w:proofErr w:type="spellStart"/>
-      <w:r>
-        <w:rPr>
-          <w:rFonts w:ascii="Times New Roman" w:hAnsi="Times New Roman" w:cs="Times New Roman"/>
-          <w:sz w:val="26"/>
-          <w:szCs w:val="26"/>
-        </w:rPr>
-        <w:t>trình</w:t>
-      </w:r>
-      <w:proofErr w:type="spellEnd"/>
-      <w:r>
-        <w:rPr>
-          <w:rFonts w:ascii="Times New Roman" w:hAnsi="Times New Roman" w:cs="Times New Roman"/>
-          <w:sz w:val="26"/>
-          <w:szCs w:val="26"/>
-        </w:rPr>
-        <w:t xml:space="preserve"> </w:t>
-      </w:r>
-      <w:proofErr w:type="spellStart"/>
-      <w:r>
-        <w:rPr>
-          <w:rFonts w:ascii="Times New Roman" w:hAnsi="Times New Roman" w:cs="Times New Roman"/>
-          <w:sz w:val="26"/>
-          <w:szCs w:val="26"/>
-        </w:rPr>
-        <w:t>phát</w:t>
-      </w:r>
-      <w:proofErr w:type="spellEnd"/>
-      <w:r>
-        <w:rPr>
-          <w:rFonts w:ascii="Times New Roman" w:hAnsi="Times New Roman" w:cs="Times New Roman"/>
-          <w:sz w:val="26"/>
-          <w:szCs w:val="26"/>
-        </w:rPr>
-        <w:t xml:space="preserve"> </w:t>
-      </w:r>
-      <w:proofErr w:type="spellStart"/>
-      <w:r>
-        <w:rPr>
-          <w:rFonts w:ascii="Times New Roman" w:hAnsi="Times New Roman" w:cs="Times New Roman"/>
-          <w:sz w:val="26"/>
-          <w:szCs w:val="26"/>
-        </w:rPr>
-        <w:t>triển</w:t>
-      </w:r>
-      <w:proofErr w:type="spellEnd"/>
-      <w:r>
-        <w:rPr>
-          <w:rFonts w:ascii="Times New Roman" w:hAnsi="Times New Roman" w:cs="Times New Roman"/>
-          <w:sz w:val="26"/>
-          <w:szCs w:val="26"/>
-        </w:rPr>
-        <w:t xml:space="preserve"> </w:t>
-      </w:r>
-      <w:proofErr w:type="spellStart"/>
-      <w:r>
-        <w:rPr>
-          <w:rFonts w:ascii="Times New Roman" w:hAnsi="Times New Roman" w:cs="Times New Roman"/>
-          <w:sz w:val="26"/>
-          <w:szCs w:val="26"/>
-        </w:rPr>
-        <w:t>trở</w:t>
-      </w:r>
-      <w:proofErr w:type="spellEnd"/>
-      <w:r>
-        <w:rPr>
-          <w:rFonts w:ascii="Times New Roman" w:hAnsi="Times New Roman" w:cs="Times New Roman"/>
-          <w:sz w:val="26"/>
-          <w:szCs w:val="26"/>
-        </w:rPr>
-        <w:t xml:space="preserve"> </w:t>
-      </w:r>
-      <w:proofErr w:type="spellStart"/>
-      <w:r>
-        <w:rPr>
-          <w:rFonts w:ascii="Times New Roman" w:hAnsi="Times New Roman" w:cs="Times New Roman"/>
-          <w:sz w:val="26"/>
-          <w:szCs w:val="26"/>
-        </w:rPr>
-        <w:t>nên</w:t>
-      </w:r>
-      <w:proofErr w:type="spellEnd"/>
-      <w:r>
-        <w:rPr>
-          <w:rFonts w:ascii="Times New Roman" w:hAnsi="Times New Roman" w:cs="Times New Roman"/>
-          <w:sz w:val="26"/>
-          <w:szCs w:val="26"/>
-        </w:rPr>
-        <w:t xml:space="preserve"> </w:t>
-      </w:r>
-      <w:proofErr w:type="spellStart"/>
-      <w:r>
-        <w:rPr>
-          <w:rFonts w:ascii="Times New Roman" w:hAnsi="Times New Roman" w:cs="Times New Roman"/>
-          <w:sz w:val="26"/>
-          <w:szCs w:val="26"/>
-        </w:rPr>
-        <w:t>phức</w:t>
-      </w:r>
-      <w:proofErr w:type="spellEnd"/>
-      <w:r>
-        <w:rPr>
-          <w:rFonts w:ascii="Times New Roman" w:hAnsi="Times New Roman" w:cs="Times New Roman"/>
-          <w:sz w:val="26"/>
-          <w:szCs w:val="26"/>
-        </w:rPr>
-        <w:t xml:space="preserve"> </w:t>
-      </w:r>
-      <w:proofErr w:type="spellStart"/>
-      <w:r>
-        <w:rPr>
-          <w:rFonts w:ascii="Times New Roman" w:hAnsi="Times New Roman" w:cs="Times New Roman"/>
-          <w:sz w:val="26"/>
-          <w:szCs w:val="26"/>
-        </w:rPr>
-        <w:t>tạp</w:t>
-      </w:r>
-      <w:proofErr w:type="spellEnd"/>
-      <w:r>
-        <w:rPr>
-          <w:rFonts w:ascii="Times New Roman" w:hAnsi="Times New Roman" w:cs="Times New Roman"/>
-          <w:sz w:val="26"/>
-          <w:szCs w:val="26"/>
-        </w:rPr>
-        <w:t xml:space="preserve"> </w:t>
-      </w:r>
-      <w:proofErr w:type="spellStart"/>
-      <w:r>
-        <w:rPr>
-          <w:rFonts w:ascii="Times New Roman" w:hAnsi="Times New Roman" w:cs="Times New Roman"/>
-          <w:sz w:val="26"/>
-          <w:szCs w:val="26"/>
-        </w:rPr>
-        <w:t>và</w:t>
-      </w:r>
-      <w:proofErr w:type="spellEnd"/>
-      <w:r>
-        <w:rPr>
-          <w:rFonts w:ascii="Times New Roman" w:hAnsi="Times New Roman" w:cs="Times New Roman"/>
-          <w:sz w:val="26"/>
-          <w:szCs w:val="26"/>
-        </w:rPr>
-        <w:t xml:space="preserve"> </w:t>
-      </w:r>
-      <w:proofErr w:type="spellStart"/>
-      <w:r>
-        <w:rPr>
-          <w:rFonts w:ascii="Times New Roman" w:hAnsi="Times New Roman" w:cs="Times New Roman"/>
-          <w:sz w:val="26"/>
-          <w:szCs w:val="26"/>
-        </w:rPr>
-        <w:t>chậm</w:t>
-      </w:r>
-      <w:proofErr w:type="spellEnd"/>
-      <w:r>
-        <w:rPr>
-          <w:rFonts w:ascii="Times New Roman" w:hAnsi="Times New Roman" w:cs="Times New Roman"/>
-          <w:sz w:val="26"/>
-          <w:szCs w:val="26"/>
-        </w:rPr>
-        <w:t xml:space="preserve"> </w:t>
-      </w:r>
-      <w:proofErr w:type="spellStart"/>
-      <w:r>
-        <w:rPr>
-          <w:rFonts w:ascii="Times New Roman" w:hAnsi="Times New Roman" w:cs="Times New Roman"/>
-          <w:sz w:val="26"/>
-          <w:szCs w:val="26"/>
-        </w:rPr>
-        <w:t>hơn</w:t>
+        <w:t xml:space="preserve"> Scalability: </w:t>
+      </w:r>
+      <w:proofErr w:type="spellStart"/>
+      <w:r>
+        <w:rPr>
+          <w:rFonts w:ascii="Times New Roman" w:hAnsi="Times New Roman" w:cs="Times New Roman"/>
+          <w:sz w:val="26"/>
+          <w:szCs w:val="26"/>
+        </w:rPr>
+        <w:t>không</w:t>
+      </w:r>
+      <w:proofErr w:type="spellEnd"/>
+      <w:r>
+        <w:rPr>
+          <w:rFonts w:ascii="Times New Roman" w:hAnsi="Times New Roman" w:cs="Times New Roman"/>
+          <w:sz w:val="26"/>
+          <w:szCs w:val="26"/>
+        </w:rPr>
+        <w:t xml:space="preserve"> </w:t>
+      </w:r>
+      <w:proofErr w:type="spellStart"/>
+      <w:r>
+        <w:rPr>
+          <w:rFonts w:ascii="Times New Roman" w:hAnsi="Times New Roman" w:cs="Times New Roman"/>
+          <w:sz w:val="26"/>
+          <w:szCs w:val="26"/>
+        </w:rPr>
+        <w:t>thể</w:t>
+      </w:r>
+      <w:proofErr w:type="spellEnd"/>
+      <w:r>
+        <w:rPr>
+          <w:rFonts w:ascii="Times New Roman" w:hAnsi="Times New Roman" w:cs="Times New Roman"/>
+          <w:sz w:val="26"/>
+          <w:szCs w:val="26"/>
+        </w:rPr>
+        <w:t xml:space="preserve"> </w:t>
+      </w:r>
+      <w:proofErr w:type="spellStart"/>
+      <w:r>
+        <w:rPr>
+          <w:rFonts w:ascii="Times New Roman" w:hAnsi="Times New Roman" w:cs="Times New Roman"/>
+          <w:sz w:val="26"/>
+          <w:szCs w:val="26"/>
+        </w:rPr>
+        <w:t>mở</w:t>
+      </w:r>
+      <w:proofErr w:type="spellEnd"/>
+      <w:r>
+        <w:rPr>
+          <w:rFonts w:ascii="Times New Roman" w:hAnsi="Times New Roman" w:cs="Times New Roman"/>
+          <w:sz w:val="26"/>
+          <w:szCs w:val="26"/>
+        </w:rPr>
+        <w:t xml:space="preserve"> </w:t>
+      </w:r>
+      <w:proofErr w:type="spellStart"/>
+      <w:r>
+        <w:rPr>
+          <w:rFonts w:ascii="Times New Roman" w:hAnsi="Times New Roman" w:cs="Times New Roman"/>
+          <w:sz w:val="26"/>
+          <w:szCs w:val="26"/>
+        </w:rPr>
+        <w:t>rộng</w:t>
+      </w:r>
+      <w:proofErr w:type="spellEnd"/>
+      <w:r>
+        <w:rPr>
+          <w:rFonts w:ascii="Times New Roman" w:hAnsi="Times New Roman" w:cs="Times New Roman"/>
+          <w:sz w:val="26"/>
+          <w:szCs w:val="26"/>
+        </w:rPr>
+        <w:t xml:space="preserve"> </w:t>
+      </w:r>
+      <w:proofErr w:type="spellStart"/>
+      <w:r>
+        <w:rPr>
+          <w:rFonts w:ascii="Times New Roman" w:hAnsi="Times New Roman" w:cs="Times New Roman"/>
+          <w:sz w:val="26"/>
+          <w:szCs w:val="26"/>
+        </w:rPr>
+        <w:t>các</w:t>
+      </w:r>
+      <w:proofErr w:type="spellEnd"/>
+      <w:r>
+        <w:rPr>
+          <w:rFonts w:ascii="Times New Roman" w:hAnsi="Times New Roman" w:cs="Times New Roman"/>
+          <w:sz w:val="26"/>
+          <w:szCs w:val="26"/>
+        </w:rPr>
+        <w:t xml:space="preserve"> </w:t>
+      </w:r>
+      <w:proofErr w:type="spellStart"/>
+      <w:r>
+        <w:rPr>
+          <w:rFonts w:ascii="Times New Roman" w:hAnsi="Times New Roman" w:cs="Times New Roman"/>
+          <w:sz w:val="26"/>
+          <w:szCs w:val="26"/>
+        </w:rPr>
+        <w:t>thành</w:t>
+      </w:r>
+      <w:proofErr w:type="spellEnd"/>
+      <w:r>
+        <w:rPr>
+          <w:rFonts w:ascii="Times New Roman" w:hAnsi="Times New Roman" w:cs="Times New Roman"/>
+          <w:sz w:val="26"/>
+          <w:szCs w:val="26"/>
+        </w:rPr>
+        <w:t xml:space="preserve"> </w:t>
+      </w:r>
+      <w:proofErr w:type="spellStart"/>
+      <w:r>
+        <w:rPr>
+          <w:rFonts w:ascii="Times New Roman" w:hAnsi="Times New Roman" w:cs="Times New Roman"/>
+          <w:sz w:val="26"/>
+          <w:szCs w:val="26"/>
+        </w:rPr>
+        <w:t>phần</w:t>
+      </w:r>
+      <w:proofErr w:type="spellEnd"/>
+      <w:r>
+        <w:rPr>
+          <w:rFonts w:ascii="Times New Roman" w:hAnsi="Times New Roman" w:cs="Times New Roman"/>
+          <w:sz w:val="26"/>
+          <w:szCs w:val="26"/>
+        </w:rPr>
+        <w:t xml:space="preserve"> </w:t>
+      </w:r>
+      <w:proofErr w:type="spellStart"/>
+      <w:r>
+        <w:rPr>
+          <w:rFonts w:ascii="Times New Roman" w:hAnsi="Times New Roman" w:cs="Times New Roman"/>
+          <w:sz w:val="26"/>
+          <w:szCs w:val="26"/>
+        </w:rPr>
+        <w:t>riêng</w:t>
+      </w:r>
+      <w:proofErr w:type="spellEnd"/>
+      <w:r>
+        <w:rPr>
+          <w:rFonts w:ascii="Times New Roman" w:hAnsi="Times New Roman" w:cs="Times New Roman"/>
+          <w:sz w:val="26"/>
+          <w:szCs w:val="26"/>
+        </w:rPr>
+        <w:t xml:space="preserve"> </w:t>
+      </w:r>
+      <w:proofErr w:type="spellStart"/>
+      <w:r>
+        <w:rPr>
+          <w:rFonts w:ascii="Times New Roman" w:hAnsi="Times New Roman" w:cs="Times New Roman"/>
+          <w:sz w:val="26"/>
+          <w:szCs w:val="26"/>
+        </w:rPr>
+        <w:t>lẻ</w:t>
       </w:r>
       <w:proofErr w:type="spellEnd"/>
       <w:r>
@@ -2700,16 +2870,196 @@
           <w:sz w:val="26"/>
           <w:szCs w:val="26"/>
         </w:rPr>
-        <w:t xml:space="preserve"> Scalability: </w:t>
-      </w:r>
-      <w:proofErr w:type="spellStart"/>
-      <w:r>
-        <w:rPr>
-          <w:rFonts w:ascii="Times New Roman" w:hAnsi="Times New Roman" w:cs="Times New Roman"/>
-          <w:sz w:val="26"/>
-          <w:szCs w:val="26"/>
-        </w:rPr>
-        <w:t>không</w:t>
+        <w:t xml:space="preserve"> Reliability: </w:t>
+      </w:r>
+      <w:proofErr w:type="spellStart"/>
+      <w:r>
+        <w:rPr>
+          <w:rFonts w:ascii="Times New Roman" w:hAnsi="Times New Roman" w:cs="Times New Roman"/>
+          <w:sz w:val="26"/>
+          <w:szCs w:val="26"/>
+        </w:rPr>
+        <w:t>nếu</w:t>
+      </w:r>
+      <w:proofErr w:type="spellEnd"/>
+      <w:r>
+        <w:rPr>
+          <w:rFonts w:ascii="Times New Roman" w:hAnsi="Times New Roman" w:cs="Times New Roman"/>
+          <w:sz w:val="26"/>
+          <w:szCs w:val="26"/>
+        </w:rPr>
+        <w:t xml:space="preserve"> </w:t>
+      </w:r>
+      <w:proofErr w:type="spellStart"/>
+      <w:r>
+        <w:rPr>
+          <w:rFonts w:ascii="Times New Roman" w:hAnsi="Times New Roman" w:cs="Times New Roman"/>
+          <w:sz w:val="26"/>
+          <w:szCs w:val="26"/>
+        </w:rPr>
+        <w:t>có</w:t>
+      </w:r>
+      <w:proofErr w:type="spellEnd"/>
+      <w:r>
+        <w:rPr>
+          <w:rFonts w:ascii="Times New Roman" w:hAnsi="Times New Roman" w:cs="Times New Roman"/>
+          <w:sz w:val="26"/>
+          <w:szCs w:val="26"/>
+        </w:rPr>
+        <w:t xml:space="preserve"> </w:t>
+      </w:r>
+      <w:proofErr w:type="spellStart"/>
+      <w:r>
+        <w:rPr>
+          <w:rFonts w:ascii="Times New Roman" w:hAnsi="Times New Roman" w:cs="Times New Roman"/>
+          <w:sz w:val="26"/>
+          <w:szCs w:val="26"/>
+        </w:rPr>
+        <w:t>lỗi</w:t>
+      </w:r>
+      <w:proofErr w:type="spellEnd"/>
+      <w:r>
+        <w:rPr>
+          <w:rFonts w:ascii="Times New Roman" w:hAnsi="Times New Roman" w:cs="Times New Roman"/>
+          <w:sz w:val="26"/>
+          <w:szCs w:val="26"/>
+        </w:rPr>
+        <w:t xml:space="preserve"> </w:t>
+      </w:r>
+      <w:proofErr w:type="spellStart"/>
+      <w:r>
+        <w:rPr>
+          <w:rFonts w:ascii="Times New Roman" w:hAnsi="Times New Roman" w:cs="Times New Roman"/>
+          <w:sz w:val="26"/>
+          <w:szCs w:val="26"/>
+        </w:rPr>
+        <w:t>trong</w:t>
+      </w:r>
+      <w:proofErr w:type="spellEnd"/>
+      <w:r>
+        <w:rPr>
+          <w:rFonts w:ascii="Times New Roman" w:hAnsi="Times New Roman" w:cs="Times New Roman"/>
+          <w:sz w:val="26"/>
+          <w:szCs w:val="26"/>
+        </w:rPr>
+        <w:t xml:space="preserve"> </w:t>
+      </w:r>
+      <w:proofErr w:type="spellStart"/>
+      <w:r>
+        <w:rPr>
+          <w:rFonts w:ascii="Times New Roman" w:hAnsi="Times New Roman" w:cs="Times New Roman"/>
+          <w:sz w:val="26"/>
+          <w:szCs w:val="26"/>
+        </w:rPr>
+        <w:t>bất</w:t>
+      </w:r>
+      <w:proofErr w:type="spellEnd"/>
+      <w:r>
+        <w:rPr>
+          <w:rFonts w:ascii="Times New Roman" w:hAnsi="Times New Roman" w:cs="Times New Roman"/>
+          <w:sz w:val="26"/>
+          <w:szCs w:val="26"/>
+        </w:rPr>
+        <w:t xml:space="preserve"> </w:t>
+      </w:r>
+      <w:proofErr w:type="spellStart"/>
+      <w:r>
+        <w:rPr>
+          <w:rFonts w:ascii="Times New Roman" w:hAnsi="Times New Roman" w:cs="Times New Roman"/>
+          <w:sz w:val="26"/>
+          <w:szCs w:val="26"/>
+        </w:rPr>
+        <w:t>kỳ</w:t>
+      </w:r>
+      <w:proofErr w:type="spellEnd"/>
+      <w:r>
+        <w:rPr>
+          <w:rFonts w:ascii="Times New Roman" w:hAnsi="Times New Roman" w:cs="Times New Roman"/>
+          <w:sz w:val="26"/>
+          <w:szCs w:val="26"/>
+        </w:rPr>
+        <w:t xml:space="preserve"> </w:t>
+      </w:r>
+      <w:proofErr w:type="spellStart"/>
+      <w:r>
+        <w:rPr>
+          <w:rFonts w:ascii="Times New Roman" w:hAnsi="Times New Roman" w:cs="Times New Roman"/>
+          <w:sz w:val="26"/>
+          <w:szCs w:val="26"/>
+        </w:rPr>
+        <w:t>mô-đun</w:t>
+      </w:r>
+      <w:proofErr w:type="spellEnd"/>
+      <w:r>
+        <w:rPr>
+          <w:rFonts w:ascii="Times New Roman" w:hAnsi="Times New Roman" w:cs="Times New Roman"/>
+          <w:sz w:val="26"/>
+          <w:szCs w:val="26"/>
+        </w:rPr>
+        <w:t xml:space="preserve"> </w:t>
+      </w:r>
+      <w:proofErr w:type="spellStart"/>
+      <w:r>
+        <w:rPr>
+          <w:rFonts w:ascii="Times New Roman" w:hAnsi="Times New Roman" w:cs="Times New Roman"/>
+          <w:sz w:val="26"/>
+          <w:szCs w:val="26"/>
+        </w:rPr>
+        <w:t>nào</w:t>
+      </w:r>
+      <w:proofErr w:type="spellEnd"/>
+      <w:r>
+        <w:rPr>
+          <w:rFonts w:ascii="Times New Roman" w:hAnsi="Times New Roman" w:cs="Times New Roman"/>
+          <w:sz w:val="26"/>
+          <w:szCs w:val="26"/>
+        </w:rPr>
+        <w:t xml:space="preserve">, </w:t>
+      </w:r>
+      <w:proofErr w:type="spellStart"/>
+      <w:r>
+        <w:rPr>
+          <w:rFonts w:ascii="Times New Roman" w:hAnsi="Times New Roman" w:cs="Times New Roman"/>
+          <w:sz w:val="26"/>
+          <w:szCs w:val="26"/>
+        </w:rPr>
+        <w:t>lỗi</w:t>
+      </w:r>
+      <w:proofErr w:type="spellEnd"/>
+      <w:r>
+        <w:rPr>
+          <w:rFonts w:ascii="Times New Roman" w:hAnsi="Times New Roman" w:cs="Times New Roman"/>
+          <w:sz w:val="26"/>
+          <w:szCs w:val="26"/>
+        </w:rPr>
+        <w:t xml:space="preserve"> </w:t>
+      </w:r>
+      <w:proofErr w:type="spellStart"/>
+      <w:r>
+        <w:rPr>
+          <w:rFonts w:ascii="Times New Roman" w:hAnsi="Times New Roman" w:cs="Times New Roman"/>
+          <w:sz w:val="26"/>
+          <w:szCs w:val="26"/>
+        </w:rPr>
+        <w:t>đó</w:t>
+      </w:r>
+      <w:proofErr w:type="spellEnd"/>
+      <w:r>
+        <w:rPr>
+          <w:rFonts w:ascii="Times New Roman" w:hAnsi="Times New Roman" w:cs="Times New Roman"/>
+          <w:sz w:val="26"/>
+          <w:szCs w:val="26"/>
+        </w:rPr>
+        <w:t xml:space="preserve"> </w:t>
+      </w:r>
+      <w:proofErr w:type="spellStart"/>
+      <w:r>
+        <w:rPr>
+          <w:rFonts w:ascii="Times New Roman" w:hAnsi="Times New Roman" w:cs="Times New Roman"/>
+          <w:sz w:val="26"/>
+          <w:szCs w:val="26"/>
+        </w:rPr>
+        <w:t>có</w:t>
       </w:r>
       <w:proofErr w:type="spellEnd"/>
       <w:r>
@@ -2745,115 +3095,187 @@
           <w:sz w:val="26"/>
           <w:szCs w:val="26"/>
         </w:rPr>
-        <w:t>mở</w:t>
-      </w:r>
-      <w:proofErr w:type="spellEnd"/>
-      <w:r>
-        <w:rPr>
-          <w:rFonts w:ascii="Times New Roman" w:hAnsi="Times New Roman" w:cs="Times New Roman"/>
-          <w:sz w:val="26"/>
-          <w:szCs w:val="26"/>
-        </w:rPr>
-        <w:t xml:space="preserve"> </w:t>
-      </w:r>
-      <w:proofErr w:type="spellStart"/>
-      <w:r>
-        <w:rPr>
-          <w:rFonts w:ascii="Times New Roman" w:hAnsi="Times New Roman" w:cs="Times New Roman"/>
-          <w:sz w:val="26"/>
-          <w:szCs w:val="26"/>
-        </w:rPr>
-        <w:t>rộng</w:t>
-      </w:r>
-      <w:proofErr w:type="spellEnd"/>
-      <w:r>
-        <w:rPr>
-          <w:rFonts w:ascii="Times New Roman" w:hAnsi="Times New Roman" w:cs="Times New Roman"/>
-          <w:sz w:val="26"/>
-          <w:szCs w:val="26"/>
-        </w:rPr>
-        <w:t xml:space="preserve"> </w:t>
-      </w:r>
-      <w:proofErr w:type="spellStart"/>
-      <w:r>
-        <w:rPr>
-          <w:rFonts w:ascii="Times New Roman" w:hAnsi="Times New Roman" w:cs="Times New Roman"/>
-          <w:sz w:val="26"/>
-          <w:szCs w:val="26"/>
-        </w:rPr>
-        <w:t>các</w:t>
-      </w:r>
-      <w:proofErr w:type="spellEnd"/>
-      <w:r>
-        <w:rPr>
-          <w:rFonts w:ascii="Times New Roman" w:hAnsi="Times New Roman" w:cs="Times New Roman"/>
-          <w:sz w:val="26"/>
-          <w:szCs w:val="26"/>
-        </w:rPr>
-        <w:t xml:space="preserve"> </w:t>
-      </w:r>
-      <w:proofErr w:type="spellStart"/>
-      <w:r>
-        <w:rPr>
-          <w:rFonts w:ascii="Times New Roman" w:hAnsi="Times New Roman" w:cs="Times New Roman"/>
-          <w:sz w:val="26"/>
-          <w:szCs w:val="26"/>
-        </w:rPr>
-        <w:t>thành</w:t>
-      </w:r>
-      <w:proofErr w:type="spellEnd"/>
-      <w:r>
-        <w:rPr>
-          <w:rFonts w:ascii="Times New Roman" w:hAnsi="Times New Roman" w:cs="Times New Roman"/>
-          <w:sz w:val="26"/>
-          <w:szCs w:val="26"/>
-        </w:rPr>
-        <w:t xml:space="preserve"> </w:t>
-      </w:r>
-      <w:proofErr w:type="spellStart"/>
-      <w:r>
-        <w:rPr>
-          <w:rFonts w:ascii="Times New Roman" w:hAnsi="Times New Roman" w:cs="Times New Roman"/>
-          <w:sz w:val="26"/>
-          <w:szCs w:val="26"/>
-        </w:rPr>
-        <w:t>phần</w:t>
-      </w:r>
-      <w:proofErr w:type="spellEnd"/>
-      <w:r>
-        <w:rPr>
-          <w:rFonts w:ascii="Times New Roman" w:hAnsi="Times New Roman" w:cs="Times New Roman"/>
-          <w:sz w:val="26"/>
-          <w:szCs w:val="26"/>
-        </w:rPr>
-        <w:t xml:space="preserve"> </w:t>
-      </w:r>
-      <w:proofErr w:type="spellStart"/>
-      <w:r>
-        <w:rPr>
-          <w:rFonts w:ascii="Times New Roman" w:hAnsi="Times New Roman" w:cs="Times New Roman"/>
-          <w:sz w:val="26"/>
-          <w:szCs w:val="26"/>
-        </w:rPr>
-        <w:t>riêng</w:t>
-      </w:r>
-      <w:proofErr w:type="spellEnd"/>
-      <w:r>
-        <w:rPr>
-          <w:rFonts w:ascii="Times New Roman" w:hAnsi="Times New Roman" w:cs="Times New Roman"/>
-          <w:sz w:val="26"/>
-          <w:szCs w:val="26"/>
-        </w:rPr>
-        <w:t xml:space="preserve"> </w:t>
-      </w:r>
-      <w:proofErr w:type="spellStart"/>
-      <w:r>
-        <w:rPr>
-          <w:rFonts w:ascii="Times New Roman" w:hAnsi="Times New Roman" w:cs="Times New Roman"/>
-          <w:sz w:val="26"/>
-          <w:szCs w:val="26"/>
-        </w:rPr>
-        <w:t>lẻ</w:t>
+        <w:t>ảnh</w:t>
+      </w:r>
+      <w:proofErr w:type="spellEnd"/>
+      <w:r>
+        <w:rPr>
+          <w:rFonts w:ascii="Times New Roman" w:hAnsi="Times New Roman" w:cs="Times New Roman"/>
+          <w:sz w:val="26"/>
+          <w:szCs w:val="26"/>
+        </w:rPr>
+        <w:t xml:space="preserve"> </w:t>
+      </w:r>
+      <w:proofErr w:type="spellStart"/>
+      <w:r>
+        <w:rPr>
+          <w:rFonts w:ascii="Times New Roman" w:hAnsi="Times New Roman" w:cs="Times New Roman"/>
+          <w:sz w:val="26"/>
+          <w:szCs w:val="26"/>
+        </w:rPr>
+        <w:t>hưởng</w:t>
+      </w:r>
+      <w:proofErr w:type="spellEnd"/>
+      <w:r>
+        <w:rPr>
+          <w:rFonts w:ascii="Times New Roman" w:hAnsi="Times New Roman" w:cs="Times New Roman"/>
+          <w:sz w:val="26"/>
+          <w:szCs w:val="26"/>
+        </w:rPr>
+        <w:t xml:space="preserve"> </w:t>
+      </w:r>
+      <w:proofErr w:type="spellStart"/>
+      <w:r>
+        <w:rPr>
+          <w:rFonts w:ascii="Times New Roman" w:hAnsi="Times New Roman" w:cs="Times New Roman"/>
+          <w:sz w:val="26"/>
+          <w:szCs w:val="26"/>
+        </w:rPr>
+        <w:t>đến</w:t>
+      </w:r>
+      <w:proofErr w:type="spellEnd"/>
+      <w:r>
+        <w:rPr>
+          <w:rFonts w:ascii="Times New Roman" w:hAnsi="Times New Roman" w:cs="Times New Roman"/>
+          <w:sz w:val="26"/>
+          <w:szCs w:val="26"/>
+        </w:rPr>
+        <w:t xml:space="preserve"> </w:t>
+      </w:r>
+      <w:proofErr w:type="spellStart"/>
+      <w:r>
+        <w:rPr>
+          <w:rFonts w:ascii="Times New Roman" w:hAnsi="Times New Roman" w:cs="Times New Roman"/>
+          <w:sz w:val="26"/>
+          <w:szCs w:val="26"/>
+        </w:rPr>
+        <w:t>tính</w:t>
+      </w:r>
+      <w:proofErr w:type="spellEnd"/>
+      <w:r>
+        <w:rPr>
+          <w:rFonts w:ascii="Times New Roman" w:hAnsi="Times New Roman" w:cs="Times New Roman"/>
+          <w:sz w:val="26"/>
+          <w:szCs w:val="26"/>
+        </w:rPr>
+        <w:t xml:space="preserve"> </w:t>
+      </w:r>
+      <w:proofErr w:type="spellStart"/>
+      <w:r>
+        <w:rPr>
+          <w:rFonts w:ascii="Times New Roman" w:hAnsi="Times New Roman" w:cs="Times New Roman"/>
+          <w:sz w:val="26"/>
+          <w:szCs w:val="26"/>
+        </w:rPr>
+        <w:t>khả</w:t>
+      </w:r>
+      <w:proofErr w:type="spellEnd"/>
+      <w:r>
+        <w:rPr>
+          <w:rFonts w:ascii="Times New Roman" w:hAnsi="Times New Roman" w:cs="Times New Roman"/>
+          <w:sz w:val="26"/>
+          <w:szCs w:val="26"/>
+        </w:rPr>
+        <w:t xml:space="preserve"> </w:t>
+      </w:r>
+      <w:proofErr w:type="spellStart"/>
+      <w:r>
+        <w:rPr>
+          <w:rFonts w:ascii="Times New Roman" w:hAnsi="Times New Roman" w:cs="Times New Roman"/>
+          <w:sz w:val="26"/>
+          <w:szCs w:val="26"/>
+        </w:rPr>
+        <w:t>dụng</w:t>
+      </w:r>
+      <w:proofErr w:type="spellEnd"/>
+      <w:r>
+        <w:rPr>
+          <w:rFonts w:ascii="Times New Roman" w:hAnsi="Times New Roman" w:cs="Times New Roman"/>
+          <w:sz w:val="26"/>
+          <w:szCs w:val="26"/>
+        </w:rPr>
+        <w:t xml:space="preserve"> </w:t>
+      </w:r>
+      <w:proofErr w:type="spellStart"/>
+      <w:r>
+        <w:rPr>
+          <w:rFonts w:ascii="Times New Roman" w:hAnsi="Times New Roman" w:cs="Times New Roman"/>
+          <w:sz w:val="26"/>
+          <w:szCs w:val="26"/>
+        </w:rPr>
+        <w:t>của</w:t>
+      </w:r>
+      <w:proofErr w:type="spellEnd"/>
+      <w:r>
+        <w:rPr>
+          <w:rFonts w:ascii="Times New Roman" w:hAnsi="Times New Roman" w:cs="Times New Roman"/>
+          <w:sz w:val="26"/>
+          <w:szCs w:val="26"/>
+        </w:rPr>
+        <w:t xml:space="preserve"> </w:t>
+      </w:r>
+      <w:proofErr w:type="spellStart"/>
+      <w:r>
+        <w:rPr>
+          <w:rFonts w:ascii="Times New Roman" w:hAnsi="Times New Roman" w:cs="Times New Roman"/>
+          <w:sz w:val="26"/>
+          <w:szCs w:val="26"/>
+        </w:rPr>
+        <w:t>toàn</w:t>
+      </w:r>
+      <w:proofErr w:type="spellEnd"/>
+      <w:r>
+        <w:rPr>
+          <w:rFonts w:ascii="Times New Roman" w:hAnsi="Times New Roman" w:cs="Times New Roman"/>
+          <w:sz w:val="26"/>
+          <w:szCs w:val="26"/>
+        </w:rPr>
+        <w:t xml:space="preserve"> </w:t>
+      </w:r>
+      <w:proofErr w:type="spellStart"/>
+      <w:r>
+        <w:rPr>
+          <w:rFonts w:ascii="Times New Roman" w:hAnsi="Times New Roman" w:cs="Times New Roman"/>
+          <w:sz w:val="26"/>
+          <w:szCs w:val="26"/>
+        </w:rPr>
+        <w:t>bộ</w:t>
+      </w:r>
+      <w:proofErr w:type="spellEnd"/>
+      <w:r>
+        <w:rPr>
+          <w:rFonts w:ascii="Times New Roman" w:hAnsi="Times New Roman" w:cs="Times New Roman"/>
+          <w:sz w:val="26"/>
+          <w:szCs w:val="26"/>
+        </w:rPr>
+        <w:t xml:space="preserve"> </w:t>
+      </w:r>
+      <w:proofErr w:type="spellStart"/>
+      <w:r>
+        <w:rPr>
+          <w:rFonts w:ascii="Times New Roman" w:hAnsi="Times New Roman" w:cs="Times New Roman"/>
+          <w:sz w:val="26"/>
+          <w:szCs w:val="26"/>
+        </w:rPr>
+        <w:t>ứng</w:t>
+      </w:r>
+      <w:proofErr w:type="spellEnd"/>
+      <w:r>
+        <w:rPr>
+          <w:rFonts w:ascii="Times New Roman" w:hAnsi="Times New Roman" w:cs="Times New Roman"/>
+          <w:sz w:val="26"/>
+          <w:szCs w:val="26"/>
+        </w:rPr>
+        <w:t xml:space="preserve"> </w:t>
+      </w:r>
+      <w:proofErr w:type="spellStart"/>
+      <w:r>
+        <w:rPr>
+          <w:rFonts w:ascii="Times New Roman" w:hAnsi="Times New Roman" w:cs="Times New Roman"/>
+          <w:sz w:val="26"/>
+          <w:szCs w:val="26"/>
+        </w:rPr>
+        <w:t>dụng</w:t>
       </w:r>
       <w:proofErr w:type="spellEnd"/>
       <w:r>
@@ -2887,52 +3309,250 @@
           <w:sz w:val="26"/>
           <w:szCs w:val="26"/>
         </w:rPr>
-        <w:t xml:space="preserve"> Reliability: </w:t>
-      </w:r>
-      <w:proofErr w:type="spellStart"/>
-      <w:r>
-        <w:rPr>
-          <w:rFonts w:ascii="Times New Roman" w:hAnsi="Times New Roman" w:cs="Times New Roman"/>
-          <w:sz w:val="26"/>
-          <w:szCs w:val="26"/>
-        </w:rPr>
-        <w:t>nếu</w:t>
-      </w:r>
-      <w:proofErr w:type="spellEnd"/>
-      <w:r>
-        <w:rPr>
-          <w:rFonts w:ascii="Times New Roman" w:hAnsi="Times New Roman" w:cs="Times New Roman"/>
-          <w:sz w:val="26"/>
-          <w:szCs w:val="26"/>
-        </w:rPr>
-        <w:t xml:space="preserve"> </w:t>
-      </w:r>
-      <w:proofErr w:type="spellStart"/>
-      <w:r>
-        <w:rPr>
-          <w:rFonts w:ascii="Times New Roman" w:hAnsi="Times New Roman" w:cs="Times New Roman"/>
-          <w:sz w:val="26"/>
-          <w:szCs w:val="26"/>
-        </w:rPr>
-        <w:t>có</w:t>
-      </w:r>
-      <w:proofErr w:type="spellEnd"/>
-      <w:r>
-        <w:rPr>
-          <w:rFonts w:ascii="Times New Roman" w:hAnsi="Times New Roman" w:cs="Times New Roman"/>
-          <w:sz w:val="26"/>
-          <w:szCs w:val="26"/>
-        </w:rPr>
-        <w:t xml:space="preserve"> </w:t>
-      </w:r>
-      <w:proofErr w:type="spellStart"/>
-      <w:r>
-        <w:rPr>
-          <w:rFonts w:ascii="Times New Roman" w:hAnsi="Times New Roman" w:cs="Times New Roman"/>
-          <w:sz w:val="26"/>
-          <w:szCs w:val="26"/>
-        </w:rPr>
-        <w:t>lỗi</w:t>
+        <w:t xml:space="preserve"> Barrier to technology adoption (</w:t>
+      </w:r>
+      <w:proofErr w:type="spellStart"/>
+      <w:r>
+        <w:rPr>
+          <w:rFonts w:ascii="Times New Roman" w:hAnsi="Times New Roman" w:cs="Times New Roman"/>
+          <w:sz w:val="26"/>
+          <w:szCs w:val="26"/>
+        </w:rPr>
+        <w:t>Rào</w:t>
+      </w:r>
+      <w:proofErr w:type="spellEnd"/>
+      <w:r>
+        <w:rPr>
+          <w:rFonts w:ascii="Times New Roman" w:hAnsi="Times New Roman" w:cs="Times New Roman"/>
+          <w:sz w:val="26"/>
+          <w:szCs w:val="26"/>
+        </w:rPr>
+        <w:t xml:space="preserve"> </w:t>
+      </w:r>
+      <w:proofErr w:type="spellStart"/>
+      <w:r>
+        <w:rPr>
+          <w:rFonts w:ascii="Times New Roman" w:hAnsi="Times New Roman" w:cs="Times New Roman"/>
+          <w:sz w:val="26"/>
+          <w:szCs w:val="26"/>
+        </w:rPr>
+        <w:t>cản</w:t>
+      </w:r>
+      <w:proofErr w:type="spellEnd"/>
+      <w:r>
+        <w:rPr>
+          <w:rFonts w:ascii="Times New Roman" w:hAnsi="Times New Roman" w:cs="Times New Roman"/>
+          <w:sz w:val="26"/>
+          <w:szCs w:val="26"/>
+        </w:rPr>
+        <w:t xml:space="preserve"> </w:t>
+      </w:r>
+      <w:proofErr w:type="spellStart"/>
+      <w:r>
+        <w:rPr>
+          <w:rFonts w:ascii="Times New Roman" w:hAnsi="Times New Roman" w:cs="Times New Roman"/>
+          <w:sz w:val="26"/>
+          <w:szCs w:val="26"/>
+        </w:rPr>
+        <w:t>đối</w:t>
+      </w:r>
+      <w:proofErr w:type="spellEnd"/>
+      <w:r>
+        <w:rPr>
+          <w:rFonts w:ascii="Times New Roman" w:hAnsi="Times New Roman" w:cs="Times New Roman"/>
+          <w:sz w:val="26"/>
+          <w:szCs w:val="26"/>
+        </w:rPr>
+        <w:t xml:space="preserve"> </w:t>
+      </w:r>
+      <w:proofErr w:type="spellStart"/>
+      <w:r>
+        <w:rPr>
+          <w:rFonts w:ascii="Times New Roman" w:hAnsi="Times New Roman" w:cs="Times New Roman"/>
+          <w:sz w:val="26"/>
+          <w:szCs w:val="26"/>
+        </w:rPr>
+        <w:t>với</w:t>
+      </w:r>
+      <w:proofErr w:type="spellEnd"/>
+      <w:r>
+        <w:rPr>
+          <w:rFonts w:ascii="Times New Roman" w:hAnsi="Times New Roman" w:cs="Times New Roman"/>
+          <w:sz w:val="26"/>
+          <w:szCs w:val="26"/>
+        </w:rPr>
+        <w:t xml:space="preserve"> </w:t>
+      </w:r>
+      <w:proofErr w:type="spellStart"/>
+      <w:r>
+        <w:rPr>
+          <w:rFonts w:ascii="Times New Roman" w:hAnsi="Times New Roman" w:cs="Times New Roman"/>
+          <w:sz w:val="26"/>
+          <w:szCs w:val="26"/>
+        </w:rPr>
+        <w:t>việc</w:t>
+      </w:r>
+      <w:proofErr w:type="spellEnd"/>
+      <w:r>
+        <w:rPr>
+          <w:rFonts w:ascii="Times New Roman" w:hAnsi="Times New Roman" w:cs="Times New Roman"/>
+          <w:sz w:val="26"/>
+          <w:szCs w:val="26"/>
+        </w:rPr>
+        <w:t xml:space="preserve"> </w:t>
+      </w:r>
+      <w:proofErr w:type="spellStart"/>
+      <w:r>
+        <w:rPr>
+          <w:rFonts w:ascii="Times New Roman" w:hAnsi="Times New Roman" w:cs="Times New Roman"/>
+          <w:sz w:val="26"/>
+          <w:szCs w:val="26"/>
+        </w:rPr>
+        <w:t>áp</w:t>
+      </w:r>
+      <w:proofErr w:type="spellEnd"/>
+      <w:r>
+        <w:rPr>
+          <w:rFonts w:ascii="Times New Roman" w:hAnsi="Times New Roman" w:cs="Times New Roman"/>
+          <w:sz w:val="26"/>
+          <w:szCs w:val="26"/>
+        </w:rPr>
+        <w:t xml:space="preserve"> </w:t>
+      </w:r>
+      <w:proofErr w:type="spellStart"/>
+      <w:r>
+        <w:rPr>
+          <w:rFonts w:ascii="Times New Roman" w:hAnsi="Times New Roman" w:cs="Times New Roman"/>
+          <w:sz w:val="26"/>
+          <w:szCs w:val="26"/>
+        </w:rPr>
+        <w:t>dụng</w:t>
+      </w:r>
+      <w:proofErr w:type="spellEnd"/>
+      <w:r>
+        <w:rPr>
+          <w:rFonts w:ascii="Times New Roman" w:hAnsi="Times New Roman" w:cs="Times New Roman"/>
+          <w:sz w:val="26"/>
+          <w:szCs w:val="26"/>
+        </w:rPr>
+        <w:t xml:space="preserve"> </w:t>
+      </w:r>
+      <w:proofErr w:type="spellStart"/>
+      <w:r>
+        <w:rPr>
+          <w:rFonts w:ascii="Times New Roman" w:hAnsi="Times New Roman" w:cs="Times New Roman"/>
+          <w:sz w:val="26"/>
+          <w:szCs w:val="26"/>
+        </w:rPr>
+        <w:t>công</w:t>
+      </w:r>
+      <w:proofErr w:type="spellEnd"/>
+      <w:r>
+        <w:rPr>
+          <w:rFonts w:ascii="Times New Roman" w:hAnsi="Times New Roman" w:cs="Times New Roman"/>
+          <w:sz w:val="26"/>
+          <w:szCs w:val="26"/>
+        </w:rPr>
+        <w:t xml:space="preserve"> </w:t>
+      </w:r>
+      <w:proofErr w:type="spellStart"/>
+      <w:r>
+        <w:rPr>
+          <w:rFonts w:ascii="Times New Roman" w:hAnsi="Times New Roman" w:cs="Times New Roman"/>
+          <w:sz w:val="26"/>
+          <w:szCs w:val="26"/>
+        </w:rPr>
+        <w:t>nghệ</w:t>
+      </w:r>
+      <w:proofErr w:type="spellEnd"/>
+      <w:r>
+        <w:rPr>
+          <w:rFonts w:ascii="Times New Roman" w:hAnsi="Times New Roman" w:cs="Times New Roman"/>
+          <w:sz w:val="26"/>
+          <w:szCs w:val="26"/>
+        </w:rPr>
+        <w:t xml:space="preserve">): </w:t>
+      </w:r>
+      <w:proofErr w:type="spellStart"/>
+      <w:r>
+        <w:rPr>
+          <w:rFonts w:ascii="Times New Roman" w:hAnsi="Times New Roman" w:cs="Times New Roman"/>
+          <w:sz w:val="26"/>
+          <w:szCs w:val="26"/>
+        </w:rPr>
+        <w:t>bất</w:t>
+      </w:r>
+      <w:proofErr w:type="spellEnd"/>
+      <w:r>
+        <w:rPr>
+          <w:rFonts w:ascii="Times New Roman" w:hAnsi="Times New Roman" w:cs="Times New Roman"/>
+          <w:sz w:val="26"/>
+          <w:szCs w:val="26"/>
+        </w:rPr>
+        <w:t xml:space="preserve"> </w:t>
+      </w:r>
+      <w:proofErr w:type="spellStart"/>
+      <w:r>
+        <w:rPr>
+          <w:rFonts w:ascii="Times New Roman" w:hAnsi="Times New Roman" w:cs="Times New Roman"/>
+          <w:sz w:val="26"/>
+          <w:szCs w:val="26"/>
+        </w:rPr>
+        <w:t>kỳ</w:t>
+      </w:r>
+      <w:proofErr w:type="spellEnd"/>
+      <w:r>
+        <w:rPr>
+          <w:rFonts w:ascii="Times New Roman" w:hAnsi="Times New Roman" w:cs="Times New Roman"/>
+          <w:sz w:val="26"/>
+          <w:szCs w:val="26"/>
+        </w:rPr>
+        <w:t xml:space="preserve"> </w:t>
+      </w:r>
+      <w:proofErr w:type="spellStart"/>
+      <w:r>
+        <w:rPr>
+          <w:rFonts w:ascii="Times New Roman" w:hAnsi="Times New Roman" w:cs="Times New Roman"/>
+          <w:sz w:val="26"/>
+          <w:szCs w:val="26"/>
+        </w:rPr>
+        <w:t>thay</w:t>
+      </w:r>
+      <w:proofErr w:type="spellEnd"/>
+      <w:r>
+        <w:rPr>
+          <w:rFonts w:ascii="Times New Roman" w:hAnsi="Times New Roman" w:cs="Times New Roman"/>
+          <w:sz w:val="26"/>
+          <w:szCs w:val="26"/>
+        </w:rPr>
+        <w:t xml:space="preserve"> </w:t>
+      </w:r>
+      <w:proofErr w:type="spellStart"/>
+      <w:r>
+        <w:rPr>
+          <w:rFonts w:ascii="Times New Roman" w:hAnsi="Times New Roman" w:cs="Times New Roman"/>
+          <w:sz w:val="26"/>
+          <w:szCs w:val="26"/>
+        </w:rPr>
+        <w:t>đổi</w:t>
+      </w:r>
+      <w:proofErr w:type="spellEnd"/>
+      <w:r>
+        <w:rPr>
+          <w:rFonts w:ascii="Times New Roman" w:hAnsi="Times New Roman" w:cs="Times New Roman"/>
+          <w:sz w:val="26"/>
+          <w:szCs w:val="26"/>
+        </w:rPr>
+        <w:t xml:space="preserve"> </w:t>
+      </w:r>
+      <w:proofErr w:type="spellStart"/>
+      <w:r>
+        <w:rPr>
+          <w:rFonts w:ascii="Times New Roman" w:hAnsi="Times New Roman" w:cs="Times New Roman"/>
+          <w:sz w:val="26"/>
+          <w:szCs w:val="26"/>
+        </w:rPr>
+        <w:t>nào</w:t>
       </w:r>
       <w:proofErr w:type="spellEnd"/>
       <w:r>
@@ -2968,61 +3588,223 @@
           <w:sz w:val="26"/>
           <w:szCs w:val="26"/>
         </w:rPr>
-        <w:t>bất</w:t>
-      </w:r>
-      <w:proofErr w:type="spellEnd"/>
-      <w:r>
-        <w:rPr>
-          <w:rFonts w:ascii="Times New Roman" w:hAnsi="Times New Roman" w:cs="Times New Roman"/>
-          <w:sz w:val="26"/>
-          <w:szCs w:val="26"/>
-        </w:rPr>
-        <w:t xml:space="preserve"> </w:t>
-      </w:r>
-      <w:proofErr w:type="spellStart"/>
-      <w:r>
-        <w:rPr>
-          <w:rFonts w:ascii="Times New Roman" w:hAnsi="Times New Roman" w:cs="Times New Roman"/>
-          <w:sz w:val="26"/>
-          <w:szCs w:val="26"/>
-        </w:rPr>
-        <w:t>kỳ</w:t>
-      </w:r>
-      <w:proofErr w:type="spellEnd"/>
-      <w:r>
-        <w:rPr>
-          <w:rFonts w:ascii="Times New Roman" w:hAnsi="Times New Roman" w:cs="Times New Roman"/>
-          <w:sz w:val="26"/>
-          <w:szCs w:val="26"/>
-        </w:rPr>
-        <w:t xml:space="preserve"> </w:t>
-      </w:r>
-      <w:proofErr w:type="spellStart"/>
-      <w:r>
-        <w:rPr>
-          <w:rFonts w:ascii="Times New Roman" w:hAnsi="Times New Roman" w:cs="Times New Roman"/>
-          <w:sz w:val="26"/>
-          <w:szCs w:val="26"/>
-        </w:rPr>
-        <w:t>mô-đun</w:t>
-      </w:r>
-      <w:proofErr w:type="spellEnd"/>
-      <w:r>
-        <w:rPr>
-          <w:rFonts w:ascii="Times New Roman" w:hAnsi="Times New Roman" w:cs="Times New Roman"/>
-          <w:sz w:val="26"/>
-          <w:szCs w:val="26"/>
-        </w:rPr>
-        <w:t xml:space="preserve"> </w:t>
-      </w:r>
-      <w:proofErr w:type="spellStart"/>
-      <w:r>
-        <w:rPr>
-          <w:rFonts w:ascii="Times New Roman" w:hAnsi="Times New Roman" w:cs="Times New Roman"/>
-          <w:sz w:val="26"/>
-          <w:szCs w:val="26"/>
-        </w:rPr>
-        <w:t>nào</w:t>
+        <w:t>khuôn</w:t>
+      </w:r>
+      <w:proofErr w:type="spellEnd"/>
+      <w:r>
+        <w:rPr>
+          <w:rFonts w:ascii="Times New Roman" w:hAnsi="Times New Roman" w:cs="Times New Roman"/>
+          <w:sz w:val="26"/>
+          <w:szCs w:val="26"/>
+        </w:rPr>
+        <w:t xml:space="preserve"> </w:t>
+      </w:r>
+      <w:proofErr w:type="spellStart"/>
+      <w:r>
+        <w:rPr>
+          <w:rFonts w:ascii="Times New Roman" w:hAnsi="Times New Roman" w:cs="Times New Roman"/>
+          <w:sz w:val="26"/>
+          <w:szCs w:val="26"/>
+        </w:rPr>
+        <w:t>khổ</w:t>
+      </w:r>
+      <w:proofErr w:type="spellEnd"/>
+      <w:r>
+        <w:rPr>
+          <w:rFonts w:ascii="Times New Roman" w:hAnsi="Times New Roman" w:cs="Times New Roman"/>
+          <w:sz w:val="26"/>
+          <w:szCs w:val="26"/>
+        </w:rPr>
+        <w:t xml:space="preserve"> </w:t>
+      </w:r>
+      <w:proofErr w:type="spellStart"/>
+      <w:r>
+        <w:rPr>
+          <w:rFonts w:ascii="Times New Roman" w:hAnsi="Times New Roman" w:cs="Times New Roman"/>
+          <w:sz w:val="26"/>
+          <w:szCs w:val="26"/>
+        </w:rPr>
+        <w:t>hoặc</w:t>
+      </w:r>
+      <w:proofErr w:type="spellEnd"/>
+      <w:r>
+        <w:rPr>
+          <w:rFonts w:ascii="Times New Roman" w:hAnsi="Times New Roman" w:cs="Times New Roman"/>
+          <w:sz w:val="26"/>
+          <w:szCs w:val="26"/>
+        </w:rPr>
+        <w:t xml:space="preserve"> </w:t>
+      </w:r>
+      <w:proofErr w:type="spellStart"/>
+      <w:r>
+        <w:rPr>
+          <w:rFonts w:ascii="Times New Roman" w:hAnsi="Times New Roman" w:cs="Times New Roman"/>
+          <w:sz w:val="26"/>
+          <w:szCs w:val="26"/>
+        </w:rPr>
+        <w:t>ngôn</w:t>
+      </w:r>
+      <w:proofErr w:type="spellEnd"/>
+      <w:r>
+        <w:rPr>
+          <w:rFonts w:ascii="Times New Roman" w:hAnsi="Times New Roman" w:cs="Times New Roman"/>
+          <w:sz w:val="26"/>
+          <w:szCs w:val="26"/>
+        </w:rPr>
+        <w:t xml:space="preserve"> </w:t>
+      </w:r>
+      <w:proofErr w:type="spellStart"/>
+      <w:r>
+        <w:rPr>
+          <w:rFonts w:ascii="Times New Roman" w:hAnsi="Times New Roman" w:cs="Times New Roman"/>
+          <w:sz w:val="26"/>
+          <w:szCs w:val="26"/>
+        </w:rPr>
+        <w:t>ngữ</w:t>
+      </w:r>
+      <w:proofErr w:type="spellEnd"/>
+      <w:r>
+        <w:rPr>
+          <w:rFonts w:ascii="Times New Roman" w:hAnsi="Times New Roman" w:cs="Times New Roman"/>
+          <w:sz w:val="26"/>
+          <w:szCs w:val="26"/>
+        </w:rPr>
+        <w:t xml:space="preserve"> </w:t>
+      </w:r>
+      <w:proofErr w:type="spellStart"/>
+      <w:r>
+        <w:rPr>
+          <w:rFonts w:ascii="Times New Roman" w:hAnsi="Times New Roman" w:cs="Times New Roman"/>
+          <w:sz w:val="26"/>
+          <w:szCs w:val="26"/>
+        </w:rPr>
+        <w:t>đều</w:t>
+      </w:r>
+      <w:proofErr w:type="spellEnd"/>
+      <w:r>
+        <w:rPr>
+          <w:rFonts w:ascii="Times New Roman" w:hAnsi="Times New Roman" w:cs="Times New Roman"/>
+          <w:sz w:val="26"/>
+          <w:szCs w:val="26"/>
+        </w:rPr>
+        <w:t xml:space="preserve"> </w:t>
+      </w:r>
+      <w:proofErr w:type="spellStart"/>
+      <w:r>
+        <w:rPr>
+          <w:rFonts w:ascii="Times New Roman" w:hAnsi="Times New Roman" w:cs="Times New Roman"/>
+          <w:sz w:val="26"/>
+          <w:szCs w:val="26"/>
+        </w:rPr>
+        <w:t>ảnh</w:t>
+      </w:r>
+      <w:proofErr w:type="spellEnd"/>
+      <w:r>
+        <w:rPr>
+          <w:rFonts w:ascii="Times New Roman" w:hAnsi="Times New Roman" w:cs="Times New Roman"/>
+          <w:sz w:val="26"/>
+          <w:szCs w:val="26"/>
+        </w:rPr>
+        <w:t xml:space="preserve"> </w:t>
+      </w:r>
+      <w:proofErr w:type="spellStart"/>
+      <w:r>
+        <w:rPr>
+          <w:rFonts w:ascii="Times New Roman" w:hAnsi="Times New Roman" w:cs="Times New Roman"/>
+          <w:sz w:val="26"/>
+          <w:szCs w:val="26"/>
+        </w:rPr>
+        <w:t>hưởng</w:t>
+      </w:r>
+      <w:proofErr w:type="spellEnd"/>
+      <w:r>
+        <w:rPr>
+          <w:rFonts w:ascii="Times New Roman" w:hAnsi="Times New Roman" w:cs="Times New Roman"/>
+          <w:sz w:val="26"/>
+          <w:szCs w:val="26"/>
+        </w:rPr>
+        <w:t xml:space="preserve"> </w:t>
+      </w:r>
+      <w:proofErr w:type="spellStart"/>
+      <w:r>
+        <w:rPr>
+          <w:rFonts w:ascii="Times New Roman" w:hAnsi="Times New Roman" w:cs="Times New Roman"/>
+          <w:sz w:val="26"/>
+          <w:szCs w:val="26"/>
+        </w:rPr>
+        <w:t>đến</w:t>
+      </w:r>
+      <w:proofErr w:type="spellEnd"/>
+      <w:r>
+        <w:rPr>
+          <w:rFonts w:ascii="Times New Roman" w:hAnsi="Times New Roman" w:cs="Times New Roman"/>
+          <w:sz w:val="26"/>
+          <w:szCs w:val="26"/>
+        </w:rPr>
+        <w:t xml:space="preserve"> </w:t>
+      </w:r>
+      <w:proofErr w:type="spellStart"/>
+      <w:r>
+        <w:rPr>
+          <w:rFonts w:ascii="Times New Roman" w:hAnsi="Times New Roman" w:cs="Times New Roman"/>
+          <w:sz w:val="26"/>
+          <w:szCs w:val="26"/>
+        </w:rPr>
+        <w:t>toàn</w:t>
+      </w:r>
+      <w:proofErr w:type="spellEnd"/>
+      <w:r>
+        <w:rPr>
+          <w:rFonts w:ascii="Times New Roman" w:hAnsi="Times New Roman" w:cs="Times New Roman"/>
+          <w:sz w:val="26"/>
+          <w:szCs w:val="26"/>
+        </w:rPr>
+        <w:t xml:space="preserve"> </w:t>
+      </w:r>
+      <w:proofErr w:type="spellStart"/>
+      <w:r>
+        <w:rPr>
+          <w:rFonts w:ascii="Times New Roman" w:hAnsi="Times New Roman" w:cs="Times New Roman"/>
+          <w:sz w:val="26"/>
+          <w:szCs w:val="26"/>
+        </w:rPr>
+        <w:t>bộ</w:t>
+      </w:r>
+      <w:proofErr w:type="spellEnd"/>
+      <w:r>
+        <w:rPr>
+          <w:rFonts w:ascii="Times New Roman" w:hAnsi="Times New Roman" w:cs="Times New Roman"/>
+          <w:sz w:val="26"/>
+          <w:szCs w:val="26"/>
+        </w:rPr>
+        <w:t xml:space="preserve"> </w:t>
+      </w:r>
+      <w:proofErr w:type="spellStart"/>
+      <w:r>
+        <w:rPr>
+          <w:rFonts w:ascii="Times New Roman" w:hAnsi="Times New Roman" w:cs="Times New Roman"/>
+          <w:sz w:val="26"/>
+          <w:szCs w:val="26"/>
+        </w:rPr>
+        <w:t>ứng</w:t>
+      </w:r>
+      <w:proofErr w:type="spellEnd"/>
+      <w:r>
+        <w:rPr>
+          <w:rFonts w:ascii="Times New Roman" w:hAnsi="Times New Roman" w:cs="Times New Roman"/>
+          <w:sz w:val="26"/>
+          <w:szCs w:val="26"/>
+        </w:rPr>
+        <w:t xml:space="preserve"> </w:t>
+      </w:r>
+      <w:proofErr w:type="spellStart"/>
+      <w:r>
+        <w:rPr>
+          <w:rFonts w:ascii="Times New Roman" w:hAnsi="Times New Roman" w:cs="Times New Roman"/>
+          <w:sz w:val="26"/>
+          <w:szCs w:val="26"/>
+        </w:rPr>
+        <w:t>dụng</w:t>
       </w:r>
       <w:proofErr w:type="spellEnd"/>
       <w:r>
@@ -3040,259 +3822,187 @@
           <w:sz w:val="26"/>
           <w:szCs w:val="26"/>
         </w:rPr>
-        <w:t>lỗi</w:t>
-      </w:r>
-      <w:proofErr w:type="spellEnd"/>
-      <w:r>
-        <w:rPr>
-          <w:rFonts w:ascii="Times New Roman" w:hAnsi="Times New Roman" w:cs="Times New Roman"/>
-          <w:sz w:val="26"/>
-          <w:szCs w:val="26"/>
-        </w:rPr>
-        <w:t xml:space="preserve"> </w:t>
-      </w:r>
-      <w:proofErr w:type="spellStart"/>
-      <w:r>
-        <w:rPr>
-          <w:rFonts w:ascii="Times New Roman" w:hAnsi="Times New Roman" w:cs="Times New Roman"/>
-          <w:sz w:val="26"/>
-          <w:szCs w:val="26"/>
-        </w:rPr>
-        <w:t>đó</w:t>
-      </w:r>
-      <w:proofErr w:type="spellEnd"/>
-      <w:r>
-        <w:rPr>
-          <w:rFonts w:ascii="Times New Roman" w:hAnsi="Times New Roman" w:cs="Times New Roman"/>
-          <w:sz w:val="26"/>
-          <w:szCs w:val="26"/>
-        </w:rPr>
-        <w:t xml:space="preserve"> </w:t>
-      </w:r>
-      <w:proofErr w:type="spellStart"/>
-      <w:r>
-        <w:rPr>
-          <w:rFonts w:ascii="Times New Roman" w:hAnsi="Times New Roman" w:cs="Times New Roman"/>
-          <w:sz w:val="26"/>
-          <w:szCs w:val="26"/>
-        </w:rPr>
-        <w:t>có</w:t>
-      </w:r>
-      <w:proofErr w:type="spellEnd"/>
-      <w:r>
-        <w:rPr>
-          <w:rFonts w:ascii="Times New Roman" w:hAnsi="Times New Roman" w:cs="Times New Roman"/>
-          <w:sz w:val="26"/>
-          <w:szCs w:val="26"/>
-        </w:rPr>
-        <w:t xml:space="preserve"> </w:t>
-      </w:r>
-      <w:proofErr w:type="spellStart"/>
-      <w:r>
-        <w:rPr>
-          <w:rFonts w:ascii="Times New Roman" w:hAnsi="Times New Roman" w:cs="Times New Roman"/>
-          <w:sz w:val="26"/>
-          <w:szCs w:val="26"/>
-        </w:rPr>
-        <w:t>thể</w:t>
-      </w:r>
-      <w:proofErr w:type="spellEnd"/>
-      <w:r>
-        <w:rPr>
-          <w:rFonts w:ascii="Times New Roman" w:hAnsi="Times New Roman" w:cs="Times New Roman"/>
-          <w:sz w:val="26"/>
-          <w:szCs w:val="26"/>
-        </w:rPr>
-        <w:t xml:space="preserve"> </w:t>
-      </w:r>
-      <w:proofErr w:type="spellStart"/>
-      <w:r>
-        <w:rPr>
-          <w:rFonts w:ascii="Times New Roman" w:hAnsi="Times New Roman" w:cs="Times New Roman"/>
-          <w:sz w:val="26"/>
-          <w:szCs w:val="26"/>
-        </w:rPr>
-        <w:t>ảnh</w:t>
-      </w:r>
-      <w:proofErr w:type="spellEnd"/>
-      <w:r>
-        <w:rPr>
-          <w:rFonts w:ascii="Times New Roman" w:hAnsi="Times New Roman" w:cs="Times New Roman"/>
-          <w:sz w:val="26"/>
-          <w:szCs w:val="26"/>
-        </w:rPr>
-        <w:t xml:space="preserve"> </w:t>
-      </w:r>
-      <w:proofErr w:type="spellStart"/>
-      <w:r>
-        <w:rPr>
-          <w:rFonts w:ascii="Times New Roman" w:hAnsi="Times New Roman" w:cs="Times New Roman"/>
-          <w:sz w:val="26"/>
-          <w:szCs w:val="26"/>
-        </w:rPr>
-        <w:t>hưởng</w:t>
-      </w:r>
-      <w:proofErr w:type="spellEnd"/>
-      <w:r>
-        <w:rPr>
-          <w:rFonts w:ascii="Times New Roman" w:hAnsi="Times New Roman" w:cs="Times New Roman"/>
-          <w:sz w:val="26"/>
-          <w:szCs w:val="26"/>
-        </w:rPr>
-        <w:t xml:space="preserve"> </w:t>
-      </w:r>
-      <w:proofErr w:type="spellStart"/>
-      <w:r>
-        <w:rPr>
-          <w:rFonts w:ascii="Times New Roman" w:hAnsi="Times New Roman" w:cs="Times New Roman"/>
-          <w:sz w:val="26"/>
-          <w:szCs w:val="26"/>
-        </w:rPr>
-        <w:t>đến</w:t>
-      </w:r>
-      <w:proofErr w:type="spellEnd"/>
-      <w:r>
-        <w:rPr>
-          <w:rFonts w:ascii="Times New Roman" w:hAnsi="Times New Roman" w:cs="Times New Roman"/>
-          <w:sz w:val="26"/>
-          <w:szCs w:val="26"/>
-        </w:rPr>
-        <w:t xml:space="preserve"> </w:t>
-      </w:r>
-      <w:proofErr w:type="spellStart"/>
-      <w:r>
-        <w:rPr>
-          <w:rFonts w:ascii="Times New Roman" w:hAnsi="Times New Roman" w:cs="Times New Roman"/>
-          <w:sz w:val="26"/>
-          <w:szCs w:val="26"/>
-        </w:rPr>
-        <w:t>tính</w:t>
-      </w:r>
-      <w:proofErr w:type="spellEnd"/>
-      <w:r>
-        <w:rPr>
-          <w:rFonts w:ascii="Times New Roman" w:hAnsi="Times New Roman" w:cs="Times New Roman"/>
-          <w:sz w:val="26"/>
-          <w:szCs w:val="26"/>
-        </w:rPr>
-        <w:t xml:space="preserve"> </w:t>
-      </w:r>
-      <w:proofErr w:type="spellStart"/>
-      <w:r>
-        <w:rPr>
-          <w:rFonts w:ascii="Times New Roman" w:hAnsi="Times New Roman" w:cs="Times New Roman"/>
-          <w:sz w:val="26"/>
-          <w:szCs w:val="26"/>
-        </w:rPr>
-        <w:t>khả</w:t>
-      </w:r>
-      <w:proofErr w:type="spellEnd"/>
-      <w:r>
-        <w:rPr>
-          <w:rFonts w:ascii="Times New Roman" w:hAnsi="Times New Roman" w:cs="Times New Roman"/>
-          <w:sz w:val="26"/>
-          <w:szCs w:val="26"/>
-        </w:rPr>
-        <w:t xml:space="preserve"> </w:t>
-      </w:r>
-      <w:proofErr w:type="spellStart"/>
-      <w:r>
-        <w:rPr>
-          <w:rFonts w:ascii="Times New Roman" w:hAnsi="Times New Roman" w:cs="Times New Roman"/>
-          <w:sz w:val="26"/>
-          <w:szCs w:val="26"/>
-        </w:rPr>
-        <w:t>dụng</w:t>
-      </w:r>
-      <w:proofErr w:type="spellEnd"/>
-      <w:r>
-        <w:rPr>
-          <w:rFonts w:ascii="Times New Roman" w:hAnsi="Times New Roman" w:cs="Times New Roman"/>
-          <w:sz w:val="26"/>
-          <w:szCs w:val="26"/>
-        </w:rPr>
-        <w:t xml:space="preserve"> </w:t>
-      </w:r>
-      <w:proofErr w:type="spellStart"/>
-      <w:r>
-        <w:rPr>
-          <w:rFonts w:ascii="Times New Roman" w:hAnsi="Times New Roman" w:cs="Times New Roman"/>
-          <w:sz w:val="26"/>
-          <w:szCs w:val="26"/>
-        </w:rPr>
-        <w:t>của</w:t>
-      </w:r>
-      <w:proofErr w:type="spellEnd"/>
-      <w:r>
-        <w:rPr>
-          <w:rFonts w:ascii="Times New Roman" w:hAnsi="Times New Roman" w:cs="Times New Roman"/>
-          <w:sz w:val="26"/>
-          <w:szCs w:val="26"/>
-        </w:rPr>
-        <w:t xml:space="preserve"> </w:t>
-      </w:r>
-      <w:proofErr w:type="spellStart"/>
-      <w:r>
-        <w:rPr>
-          <w:rFonts w:ascii="Times New Roman" w:hAnsi="Times New Roman" w:cs="Times New Roman"/>
-          <w:sz w:val="26"/>
-          <w:szCs w:val="26"/>
-        </w:rPr>
-        <w:t>toàn</w:t>
-      </w:r>
-      <w:proofErr w:type="spellEnd"/>
-      <w:r>
-        <w:rPr>
-          <w:rFonts w:ascii="Times New Roman" w:hAnsi="Times New Roman" w:cs="Times New Roman"/>
-          <w:sz w:val="26"/>
-          <w:szCs w:val="26"/>
-        </w:rPr>
-        <w:t xml:space="preserve"> </w:t>
-      </w:r>
-      <w:proofErr w:type="spellStart"/>
-      <w:r>
-        <w:rPr>
-          <w:rFonts w:ascii="Times New Roman" w:hAnsi="Times New Roman" w:cs="Times New Roman"/>
-          <w:sz w:val="26"/>
-          <w:szCs w:val="26"/>
-        </w:rPr>
-        <w:t>bộ</w:t>
-      </w:r>
-      <w:proofErr w:type="spellEnd"/>
-      <w:r>
-        <w:rPr>
-          <w:rFonts w:ascii="Times New Roman" w:hAnsi="Times New Roman" w:cs="Times New Roman"/>
-          <w:sz w:val="26"/>
-          <w:szCs w:val="26"/>
-        </w:rPr>
-        <w:t xml:space="preserve"> </w:t>
-      </w:r>
-      <w:proofErr w:type="spellStart"/>
-      <w:r>
-        <w:rPr>
-          <w:rFonts w:ascii="Times New Roman" w:hAnsi="Times New Roman" w:cs="Times New Roman"/>
-          <w:sz w:val="26"/>
-          <w:szCs w:val="26"/>
-        </w:rPr>
-        <w:t>ứng</w:t>
-      </w:r>
-      <w:proofErr w:type="spellEnd"/>
-      <w:r>
-        <w:rPr>
-          <w:rFonts w:ascii="Times New Roman" w:hAnsi="Times New Roman" w:cs="Times New Roman"/>
-          <w:sz w:val="26"/>
-          <w:szCs w:val="26"/>
-        </w:rPr>
-        <w:t xml:space="preserve"> </w:t>
-      </w:r>
-      <w:proofErr w:type="spellStart"/>
-      <w:r>
-        <w:rPr>
-          <w:rFonts w:ascii="Times New Roman" w:hAnsi="Times New Roman" w:cs="Times New Roman"/>
-          <w:sz w:val="26"/>
-          <w:szCs w:val="26"/>
-        </w:rPr>
-        <w:t>dụng</w:t>
+        <w:t>khiến</w:t>
+      </w:r>
+      <w:proofErr w:type="spellEnd"/>
+      <w:r>
+        <w:rPr>
+          <w:rFonts w:ascii="Times New Roman" w:hAnsi="Times New Roman" w:cs="Times New Roman"/>
+          <w:sz w:val="26"/>
+          <w:szCs w:val="26"/>
+        </w:rPr>
+        <w:t xml:space="preserve"> </w:t>
+      </w:r>
+      <w:proofErr w:type="spellStart"/>
+      <w:r>
+        <w:rPr>
+          <w:rFonts w:ascii="Times New Roman" w:hAnsi="Times New Roman" w:cs="Times New Roman"/>
+          <w:sz w:val="26"/>
+          <w:szCs w:val="26"/>
+        </w:rPr>
+        <w:t>việc</w:t>
+      </w:r>
+      <w:proofErr w:type="spellEnd"/>
+      <w:r>
+        <w:rPr>
+          <w:rFonts w:ascii="Times New Roman" w:hAnsi="Times New Roman" w:cs="Times New Roman"/>
+          <w:sz w:val="26"/>
+          <w:szCs w:val="26"/>
+        </w:rPr>
+        <w:t xml:space="preserve"> </w:t>
+      </w:r>
+      <w:proofErr w:type="spellStart"/>
+      <w:r>
+        <w:rPr>
+          <w:rFonts w:ascii="Times New Roman" w:hAnsi="Times New Roman" w:cs="Times New Roman"/>
+          <w:sz w:val="26"/>
+          <w:szCs w:val="26"/>
+        </w:rPr>
+        <w:t>thay</w:t>
+      </w:r>
+      <w:proofErr w:type="spellEnd"/>
+      <w:r>
+        <w:rPr>
+          <w:rFonts w:ascii="Times New Roman" w:hAnsi="Times New Roman" w:cs="Times New Roman"/>
+          <w:sz w:val="26"/>
+          <w:szCs w:val="26"/>
+        </w:rPr>
+        <w:t xml:space="preserve"> </w:t>
+      </w:r>
+      <w:proofErr w:type="spellStart"/>
+      <w:r>
+        <w:rPr>
+          <w:rFonts w:ascii="Times New Roman" w:hAnsi="Times New Roman" w:cs="Times New Roman"/>
+          <w:sz w:val="26"/>
+          <w:szCs w:val="26"/>
+        </w:rPr>
+        <w:t>đổi</w:t>
+      </w:r>
+      <w:proofErr w:type="spellEnd"/>
+      <w:r>
+        <w:rPr>
+          <w:rFonts w:ascii="Times New Roman" w:hAnsi="Times New Roman" w:cs="Times New Roman"/>
+          <w:sz w:val="26"/>
+          <w:szCs w:val="26"/>
+        </w:rPr>
+        <w:t xml:space="preserve"> </w:t>
+      </w:r>
+      <w:proofErr w:type="spellStart"/>
+      <w:r>
+        <w:rPr>
+          <w:rFonts w:ascii="Times New Roman" w:hAnsi="Times New Roman" w:cs="Times New Roman"/>
+          <w:sz w:val="26"/>
+          <w:szCs w:val="26"/>
+        </w:rPr>
+        <w:t>thường</w:t>
+      </w:r>
+      <w:proofErr w:type="spellEnd"/>
+      <w:r>
+        <w:rPr>
+          <w:rFonts w:ascii="Times New Roman" w:hAnsi="Times New Roman" w:cs="Times New Roman"/>
+          <w:sz w:val="26"/>
+          <w:szCs w:val="26"/>
+        </w:rPr>
+        <w:t xml:space="preserve"> </w:t>
+      </w:r>
+      <w:proofErr w:type="spellStart"/>
+      <w:r>
+        <w:rPr>
+          <w:rFonts w:ascii="Times New Roman" w:hAnsi="Times New Roman" w:cs="Times New Roman"/>
+          <w:sz w:val="26"/>
+          <w:szCs w:val="26"/>
+        </w:rPr>
+        <w:t>tốn</w:t>
+      </w:r>
+      <w:proofErr w:type="spellEnd"/>
+      <w:r>
+        <w:rPr>
+          <w:rFonts w:ascii="Times New Roman" w:hAnsi="Times New Roman" w:cs="Times New Roman"/>
+          <w:sz w:val="26"/>
+          <w:szCs w:val="26"/>
+        </w:rPr>
+        <w:t xml:space="preserve"> </w:t>
+      </w:r>
+      <w:proofErr w:type="spellStart"/>
+      <w:r>
+        <w:rPr>
+          <w:rFonts w:ascii="Times New Roman" w:hAnsi="Times New Roman" w:cs="Times New Roman"/>
+          <w:sz w:val="26"/>
+          <w:szCs w:val="26"/>
+        </w:rPr>
+        <w:t>kém</w:t>
+      </w:r>
+      <w:proofErr w:type="spellEnd"/>
+      <w:r>
+        <w:rPr>
+          <w:rFonts w:ascii="Times New Roman" w:hAnsi="Times New Roman" w:cs="Times New Roman"/>
+          <w:sz w:val="26"/>
+          <w:szCs w:val="26"/>
+        </w:rPr>
+        <w:t xml:space="preserve"> </w:t>
+      </w:r>
+      <w:proofErr w:type="spellStart"/>
+      <w:r>
+        <w:rPr>
+          <w:rFonts w:ascii="Times New Roman" w:hAnsi="Times New Roman" w:cs="Times New Roman"/>
+          <w:sz w:val="26"/>
+          <w:szCs w:val="26"/>
+        </w:rPr>
+        <w:t>và</w:t>
+      </w:r>
+      <w:proofErr w:type="spellEnd"/>
+      <w:r>
+        <w:rPr>
+          <w:rFonts w:ascii="Times New Roman" w:hAnsi="Times New Roman" w:cs="Times New Roman"/>
+          <w:sz w:val="26"/>
+          <w:szCs w:val="26"/>
+        </w:rPr>
+        <w:t xml:space="preserve"> </w:t>
+      </w:r>
+      <w:proofErr w:type="spellStart"/>
+      <w:r>
+        <w:rPr>
+          <w:rFonts w:ascii="Times New Roman" w:hAnsi="Times New Roman" w:cs="Times New Roman"/>
+          <w:sz w:val="26"/>
+          <w:szCs w:val="26"/>
+        </w:rPr>
+        <w:t>mất</w:t>
+      </w:r>
+      <w:proofErr w:type="spellEnd"/>
+      <w:r>
+        <w:rPr>
+          <w:rFonts w:ascii="Times New Roman" w:hAnsi="Times New Roman" w:cs="Times New Roman"/>
+          <w:sz w:val="26"/>
+          <w:szCs w:val="26"/>
+        </w:rPr>
+        <w:t xml:space="preserve"> </w:t>
+      </w:r>
+      <w:proofErr w:type="spellStart"/>
+      <w:r>
+        <w:rPr>
+          <w:rFonts w:ascii="Times New Roman" w:hAnsi="Times New Roman" w:cs="Times New Roman"/>
+          <w:sz w:val="26"/>
+          <w:szCs w:val="26"/>
+        </w:rPr>
+        <w:t>thời</w:t>
+      </w:r>
+      <w:proofErr w:type="spellEnd"/>
+      <w:r>
+        <w:rPr>
+          <w:rFonts w:ascii="Times New Roman" w:hAnsi="Times New Roman" w:cs="Times New Roman"/>
+          <w:sz w:val="26"/>
+          <w:szCs w:val="26"/>
+        </w:rPr>
+        <w:t xml:space="preserve"> </w:t>
+      </w:r>
+      <w:proofErr w:type="spellStart"/>
+      <w:r>
+        <w:rPr>
+          <w:rFonts w:ascii="Times New Roman" w:hAnsi="Times New Roman" w:cs="Times New Roman"/>
+          <w:sz w:val="26"/>
+          <w:szCs w:val="26"/>
+        </w:rPr>
+        <w:t>gian</w:t>
       </w:r>
       <w:proofErr w:type="spellEnd"/>
       <w:r>
@@ -3326,106 +4036,250 @@
           <w:sz w:val="26"/>
           <w:szCs w:val="26"/>
         </w:rPr>
-        <w:t xml:space="preserve"> Barrier to technology adoption (</w:t>
-      </w:r>
-      <w:proofErr w:type="spellStart"/>
-      <w:r>
-        <w:rPr>
-          <w:rFonts w:ascii="Times New Roman" w:hAnsi="Times New Roman" w:cs="Times New Roman"/>
-          <w:sz w:val="26"/>
-          <w:szCs w:val="26"/>
-        </w:rPr>
-        <w:t>Rào</w:t>
-      </w:r>
-      <w:proofErr w:type="spellEnd"/>
-      <w:r>
-        <w:rPr>
-          <w:rFonts w:ascii="Times New Roman" w:hAnsi="Times New Roman" w:cs="Times New Roman"/>
-          <w:sz w:val="26"/>
-          <w:szCs w:val="26"/>
-        </w:rPr>
-        <w:t xml:space="preserve"> </w:t>
-      </w:r>
-      <w:proofErr w:type="spellStart"/>
-      <w:r>
-        <w:rPr>
-          <w:rFonts w:ascii="Times New Roman" w:hAnsi="Times New Roman" w:cs="Times New Roman"/>
-          <w:sz w:val="26"/>
-          <w:szCs w:val="26"/>
-        </w:rPr>
-        <w:t>cản</w:t>
-      </w:r>
-      <w:proofErr w:type="spellEnd"/>
-      <w:r>
-        <w:rPr>
-          <w:rFonts w:ascii="Times New Roman" w:hAnsi="Times New Roman" w:cs="Times New Roman"/>
-          <w:sz w:val="26"/>
-          <w:szCs w:val="26"/>
-        </w:rPr>
-        <w:t xml:space="preserve"> </w:t>
-      </w:r>
-      <w:proofErr w:type="spellStart"/>
-      <w:r>
-        <w:rPr>
-          <w:rFonts w:ascii="Times New Roman" w:hAnsi="Times New Roman" w:cs="Times New Roman"/>
-          <w:sz w:val="26"/>
-          <w:szCs w:val="26"/>
-        </w:rPr>
-        <w:t>đối</w:t>
-      </w:r>
-      <w:proofErr w:type="spellEnd"/>
-      <w:r>
-        <w:rPr>
-          <w:rFonts w:ascii="Times New Roman" w:hAnsi="Times New Roman" w:cs="Times New Roman"/>
-          <w:sz w:val="26"/>
-          <w:szCs w:val="26"/>
-        </w:rPr>
-        <w:t xml:space="preserve"> </w:t>
-      </w:r>
-      <w:proofErr w:type="spellStart"/>
-      <w:r>
-        <w:rPr>
-          <w:rFonts w:ascii="Times New Roman" w:hAnsi="Times New Roman" w:cs="Times New Roman"/>
-          <w:sz w:val="26"/>
-          <w:szCs w:val="26"/>
-        </w:rPr>
-        <w:t>với</w:t>
-      </w:r>
-      <w:proofErr w:type="spellEnd"/>
-      <w:r>
-        <w:rPr>
-          <w:rFonts w:ascii="Times New Roman" w:hAnsi="Times New Roman" w:cs="Times New Roman"/>
-          <w:sz w:val="26"/>
-          <w:szCs w:val="26"/>
-        </w:rPr>
-        <w:t xml:space="preserve"> </w:t>
-      </w:r>
-      <w:proofErr w:type="spellStart"/>
-      <w:r>
-        <w:rPr>
-          <w:rFonts w:ascii="Times New Roman" w:hAnsi="Times New Roman" w:cs="Times New Roman"/>
-          <w:sz w:val="26"/>
-          <w:szCs w:val="26"/>
-        </w:rPr>
-        <w:t>việc</w:t>
-      </w:r>
-      <w:proofErr w:type="spellEnd"/>
-      <w:r>
-        <w:rPr>
-          <w:rFonts w:ascii="Times New Roman" w:hAnsi="Times New Roman" w:cs="Times New Roman"/>
-          <w:sz w:val="26"/>
-          <w:szCs w:val="26"/>
-        </w:rPr>
-        <w:t xml:space="preserve"> </w:t>
-      </w:r>
-      <w:proofErr w:type="spellStart"/>
-      <w:r>
-        <w:rPr>
-          <w:rFonts w:ascii="Times New Roman" w:hAnsi="Times New Roman" w:cs="Times New Roman"/>
-          <w:sz w:val="26"/>
-          <w:szCs w:val="26"/>
-        </w:rPr>
-        <w:t>áp</w:t>
+        <w:t xml:space="preserve"> Lack of flexibility (</w:t>
+      </w:r>
+      <w:proofErr w:type="spellStart"/>
+      <w:r>
+        <w:rPr>
+          <w:rFonts w:ascii="Times New Roman" w:hAnsi="Times New Roman" w:cs="Times New Roman"/>
+          <w:sz w:val="26"/>
+          <w:szCs w:val="26"/>
+        </w:rPr>
+        <w:t>Thiếu</w:t>
+      </w:r>
+      <w:proofErr w:type="spellEnd"/>
+      <w:r>
+        <w:rPr>
+          <w:rFonts w:ascii="Times New Roman" w:hAnsi="Times New Roman" w:cs="Times New Roman"/>
+          <w:sz w:val="26"/>
+          <w:szCs w:val="26"/>
+        </w:rPr>
+        <w:t xml:space="preserve"> </w:t>
+      </w:r>
+      <w:proofErr w:type="spellStart"/>
+      <w:r>
+        <w:rPr>
+          <w:rFonts w:ascii="Times New Roman" w:hAnsi="Times New Roman" w:cs="Times New Roman"/>
+          <w:sz w:val="26"/>
+          <w:szCs w:val="26"/>
+        </w:rPr>
+        <w:t>tính</w:t>
+      </w:r>
+      <w:proofErr w:type="spellEnd"/>
+      <w:r>
+        <w:rPr>
+          <w:rFonts w:ascii="Times New Roman" w:hAnsi="Times New Roman" w:cs="Times New Roman"/>
+          <w:sz w:val="26"/>
+          <w:szCs w:val="26"/>
+        </w:rPr>
+        <w:t xml:space="preserve"> </w:t>
+      </w:r>
+      <w:proofErr w:type="spellStart"/>
+      <w:r>
+        <w:rPr>
+          <w:rFonts w:ascii="Times New Roman" w:hAnsi="Times New Roman" w:cs="Times New Roman"/>
+          <w:sz w:val="26"/>
+          <w:szCs w:val="26"/>
+        </w:rPr>
+        <w:t>linh</w:t>
+      </w:r>
+      <w:proofErr w:type="spellEnd"/>
+      <w:r>
+        <w:rPr>
+          <w:rFonts w:ascii="Times New Roman" w:hAnsi="Times New Roman" w:cs="Times New Roman"/>
+          <w:sz w:val="26"/>
+          <w:szCs w:val="26"/>
+        </w:rPr>
+        <w:t xml:space="preserve"> </w:t>
+      </w:r>
+      <w:proofErr w:type="spellStart"/>
+      <w:r>
+        <w:rPr>
+          <w:rFonts w:ascii="Times New Roman" w:hAnsi="Times New Roman" w:cs="Times New Roman"/>
+          <w:sz w:val="26"/>
+          <w:szCs w:val="26"/>
+        </w:rPr>
+        <w:t>hoạt</w:t>
+      </w:r>
+      <w:proofErr w:type="spellEnd"/>
+      <w:r>
+        <w:rPr>
+          <w:rFonts w:ascii="Times New Roman" w:hAnsi="Times New Roman" w:cs="Times New Roman"/>
+          <w:sz w:val="26"/>
+          <w:szCs w:val="26"/>
+        </w:rPr>
+        <w:t xml:space="preserve">): </w:t>
+      </w:r>
+      <w:proofErr w:type="spellStart"/>
+      <w:r>
+        <w:rPr>
+          <w:rFonts w:ascii="Times New Roman" w:hAnsi="Times New Roman" w:cs="Times New Roman"/>
+          <w:sz w:val="26"/>
+          <w:szCs w:val="26"/>
+        </w:rPr>
+        <w:t>bị</w:t>
+      </w:r>
+      <w:proofErr w:type="spellEnd"/>
+      <w:r>
+        <w:rPr>
+          <w:rFonts w:ascii="Times New Roman" w:hAnsi="Times New Roman" w:cs="Times New Roman"/>
+          <w:sz w:val="26"/>
+          <w:szCs w:val="26"/>
+        </w:rPr>
+        <w:t xml:space="preserve"> </w:t>
+      </w:r>
+      <w:proofErr w:type="spellStart"/>
+      <w:r>
+        <w:rPr>
+          <w:rFonts w:ascii="Times New Roman" w:hAnsi="Times New Roman" w:cs="Times New Roman"/>
+          <w:sz w:val="26"/>
+          <w:szCs w:val="26"/>
+        </w:rPr>
+        <w:t>hạn</w:t>
+      </w:r>
+      <w:proofErr w:type="spellEnd"/>
+      <w:r>
+        <w:rPr>
+          <w:rFonts w:ascii="Times New Roman" w:hAnsi="Times New Roman" w:cs="Times New Roman"/>
+          <w:sz w:val="26"/>
+          <w:szCs w:val="26"/>
+        </w:rPr>
+        <w:t xml:space="preserve"> </w:t>
+      </w:r>
+      <w:proofErr w:type="spellStart"/>
+      <w:r>
+        <w:rPr>
+          <w:rFonts w:ascii="Times New Roman" w:hAnsi="Times New Roman" w:cs="Times New Roman"/>
+          <w:sz w:val="26"/>
+          <w:szCs w:val="26"/>
+        </w:rPr>
+        <w:t>chế</w:t>
+      </w:r>
+      <w:proofErr w:type="spellEnd"/>
+      <w:r>
+        <w:rPr>
+          <w:rFonts w:ascii="Times New Roman" w:hAnsi="Times New Roman" w:cs="Times New Roman"/>
+          <w:sz w:val="26"/>
+          <w:szCs w:val="26"/>
+        </w:rPr>
+        <w:t xml:space="preserve"> </w:t>
+      </w:r>
+      <w:proofErr w:type="spellStart"/>
+      <w:r>
+        <w:rPr>
+          <w:rFonts w:ascii="Times New Roman" w:hAnsi="Times New Roman" w:cs="Times New Roman"/>
+          <w:sz w:val="26"/>
+          <w:szCs w:val="26"/>
+        </w:rPr>
+        <w:t>bởi</w:t>
+      </w:r>
+      <w:proofErr w:type="spellEnd"/>
+      <w:r>
+        <w:rPr>
+          <w:rFonts w:ascii="Times New Roman" w:hAnsi="Times New Roman" w:cs="Times New Roman"/>
+          <w:sz w:val="26"/>
+          <w:szCs w:val="26"/>
+        </w:rPr>
+        <w:t xml:space="preserve"> </w:t>
+      </w:r>
+      <w:proofErr w:type="spellStart"/>
+      <w:r>
+        <w:rPr>
+          <w:rFonts w:ascii="Times New Roman" w:hAnsi="Times New Roman" w:cs="Times New Roman"/>
+          <w:sz w:val="26"/>
+          <w:szCs w:val="26"/>
+        </w:rPr>
+        <w:t>các</w:t>
+      </w:r>
+      <w:proofErr w:type="spellEnd"/>
+      <w:r>
+        <w:rPr>
+          <w:rFonts w:ascii="Times New Roman" w:hAnsi="Times New Roman" w:cs="Times New Roman"/>
+          <w:sz w:val="26"/>
+          <w:szCs w:val="26"/>
+        </w:rPr>
+        <w:t xml:space="preserve"> </w:t>
+      </w:r>
+      <w:proofErr w:type="spellStart"/>
+      <w:r>
+        <w:rPr>
+          <w:rFonts w:ascii="Times New Roman" w:hAnsi="Times New Roman" w:cs="Times New Roman"/>
+          <w:sz w:val="26"/>
+          <w:szCs w:val="26"/>
+        </w:rPr>
+        <w:t>công</w:t>
+      </w:r>
+      <w:proofErr w:type="spellEnd"/>
+      <w:r>
+        <w:rPr>
+          <w:rFonts w:ascii="Times New Roman" w:hAnsi="Times New Roman" w:cs="Times New Roman"/>
+          <w:sz w:val="26"/>
+          <w:szCs w:val="26"/>
+        </w:rPr>
+        <w:t xml:space="preserve"> </w:t>
+      </w:r>
+      <w:proofErr w:type="spellStart"/>
+      <w:r>
+        <w:rPr>
+          <w:rFonts w:ascii="Times New Roman" w:hAnsi="Times New Roman" w:cs="Times New Roman"/>
+          <w:sz w:val="26"/>
+          <w:szCs w:val="26"/>
+        </w:rPr>
+        <w:t>nghệ</w:t>
+      </w:r>
+      <w:proofErr w:type="spellEnd"/>
+      <w:r>
+        <w:rPr>
+          <w:rFonts w:ascii="Times New Roman" w:hAnsi="Times New Roman" w:cs="Times New Roman"/>
+          <w:sz w:val="26"/>
+          <w:szCs w:val="26"/>
+        </w:rPr>
+        <w:t xml:space="preserve"> </w:t>
+      </w:r>
+      <w:proofErr w:type="spellStart"/>
+      <w:r>
+        <w:rPr>
+          <w:rFonts w:ascii="Times New Roman" w:hAnsi="Times New Roman" w:cs="Times New Roman"/>
+          <w:sz w:val="26"/>
+          <w:szCs w:val="26"/>
+        </w:rPr>
+        <w:t>đã</w:t>
+      </w:r>
+      <w:proofErr w:type="spellEnd"/>
+      <w:r>
+        <w:rPr>
+          <w:rFonts w:ascii="Times New Roman" w:hAnsi="Times New Roman" w:cs="Times New Roman"/>
+          <w:sz w:val="26"/>
+          <w:szCs w:val="26"/>
+        </w:rPr>
+        <w:t xml:space="preserve"> </w:t>
+      </w:r>
+      <w:proofErr w:type="spellStart"/>
+      <w:r>
+        <w:rPr>
+          <w:rFonts w:ascii="Times New Roman" w:hAnsi="Times New Roman" w:cs="Times New Roman"/>
+          <w:sz w:val="26"/>
+          <w:szCs w:val="26"/>
+        </w:rPr>
+        <w:t>được</w:t>
+      </w:r>
+      <w:proofErr w:type="spellEnd"/>
+      <w:r>
+        <w:rPr>
+          <w:rFonts w:ascii="Times New Roman" w:hAnsi="Times New Roman" w:cs="Times New Roman"/>
+          <w:sz w:val="26"/>
+          <w:szCs w:val="26"/>
+        </w:rPr>
+        <w:t xml:space="preserve"> </w:t>
+      </w:r>
+      <w:proofErr w:type="spellStart"/>
+      <w:r>
+        <w:rPr>
+          <w:rFonts w:ascii="Times New Roman" w:hAnsi="Times New Roman" w:cs="Times New Roman"/>
+          <w:sz w:val="26"/>
+          <w:szCs w:val="26"/>
+        </w:rPr>
+        <w:t>sử</w:t>
       </w:r>
       <w:proofErr w:type="spellEnd"/>
       <w:r>
@@ -3461,132 +4315,6 @@
           <w:sz w:val="26"/>
           <w:szCs w:val="26"/>
         </w:rPr>
-        <w:t>công</w:t>
-      </w:r>
-      <w:proofErr w:type="spellEnd"/>
-      <w:r>
-        <w:rPr>
-          <w:rFonts w:ascii="Times New Roman" w:hAnsi="Times New Roman" w:cs="Times New Roman"/>
-          <w:sz w:val="26"/>
-          <w:szCs w:val="26"/>
-        </w:rPr>
-        <w:t xml:space="preserve"> </w:t>
-      </w:r>
-      <w:proofErr w:type="spellStart"/>
-      <w:r>
-        <w:rPr>
-          <w:rFonts w:ascii="Times New Roman" w:hAnsi="Times New Roman" w:cs="Times New Roman"/>
-          <w:sz w:val="26"/>
-          <w:szCs w:val="26"/>
-        </w:rPr>
-        <w:t>nghệ</w:t>
-      </w:r>
-      <w:proofErr w:type="spellEnd"/>
-      <w:r>
-        <w:rPr>
-          <w:rFonts w:ascii="Times New Roman" w:hAnsi="Times New Roman" w:cs="Times New Roman"/>
-          <w:sz w:val="26"/>
-          <w:szCs w:val="26"/>
-        </w:rPr>
-        <w:t xml:space="preserve">): </w:t>
-      </w:r>
-      <w:proofErr w:type="spellStart"/>
-      <w:r>
-        <w:rPr>
-          <w:rFonts w:ascii="Times New Roman" w:hAnsi="Times New Roman" w:cs="Times New Roman"/>
-          <w:sz w:val="26"/>
-          <w:szCs w:val="26"/>
-        </w:rPr>
-        <w:t>bất</w:t>
-      </w:r>
-      <w:proofErr w:type="spellEnd"/>
-      <w:r>
-        <w:rPr>
-          <w:rFonts w:ascii="Times New Roman" w:hAnsi="Times New Roman" w:cs="Times New Roman"/>
-          <w:sz w:val="26"/>
-          <w:szCs w:val="26"/>
-        </w:rPr>
-        <w:t xml:space="preserve"> </w:t>
-      </w:r>
-      <w:proofErr w:type="spellStart"/>
-      <w:r>
-        <w:rPr>
-          <w:rFonts w:ascii="Times New Roman" w:hAnsi="Times New Roman" w:cs="Times New Roman"/>
-          <w:sz w:val="26"/>
-          <w:szCs w:val="26"/>
-        </w:rPr>
-        <w:t>kỳ</w:t>
-      </w:r>
-      <w:proofErr w:type="spellEnd"/>
-      <w:r>
-        <w:rPr>
-          <w:rFonts w:ascii="Times New Roman" w:hAnsi="Times New Roman" w:cs="Times New Roman"/>
-          <w:sz w:val="26"/>
-          <w:szCs w:val="26"/>
-        </w:rPr>
-        <w:t xml:space="preserve"> </w:t>
-      </w:r>
-      <w:proofErr w:type="spellStart"/>
-      <w:r>
-        <w:rPr>
-          <w:rFonts w:ascii="Times New Roman" w:hAnsi="Times New Roman" w:cs="Times New Roman"/>
-          <w:sz w:val="26"/>
-          <w:szCs w:val="26"/>
-        </w:rPr>
-        <w:t>thay</w:t>
-      </w:r>
-      <w:proofErr w:type="spellEnd"/>
-      <w:r>
-        <w:rPr>
-          <w:rFonts w:ascii="Times New Roman" w:hAnsi="Times New Roman" w:cs="Times New Roman"/>
-          <w:sz w:val="26"/>
-          <w:szCs w:val="26"/>
-        </w:rPr>
-        <w:t xml:space="preserve"> </w:t>
-      </w:r>
-      <w:proofErr w:type="spellStart"/>
-      <w:r>
-        <w:rPr>
-          <w:rFonts w:ascii="Times New Roman" w:hAnsi="Times New Roman" w:cs="Times New Roman"/>
-          <w:sz w:val="26"/>
-          <w:szCs w:val="26"/>
-        </w:rPr>
-        <w:t>đổi</w:t>
-      </w:r>
-      <w:proofErr w:type="spellEnd"/>
-      <w:r>
-        <w:rPr>
-          <w:rFonts w:ascii="Times New Roman" w:hAnsi="Times New Roman" w:cs="Times New Roman"/>
-          <w:sz w:val="26"/>
-          <w:szCs w:val="26"/>
-        </w:rPr>
-        <w:t xml:space="preserve"> </w:t>
-      </w:r>
-      <w:proofErr w:type="spellStart"/>
-      <w:r>
-        <w:rPr>
-          <w:rFonts w:ascii="Times New Roman" w:hAnsi="Times New Roman" w:cs="Times New Roman"/>
-          <w:sz w:val="26"/>
-          <w:szCs w:val="26"/>
-        </w:rPr>
-        <w:t>nào</w:t>
-      </w:r>
-      <w:proofErr w:type="spellEnd"/>
-      <w:r>
-        <w:rPr>
-          <w:rFonts w:ascii="Times New Roman" w:hAnsi="Times New Roman" w:cs="Times New Roman"/>
-          <w:sz w:val="26"/>
-          <w:szCs w:val="26"/>
-        </w:rPr>
-        <w:t xml:space="preserve"> </w:t>
-      </w:r>
-      <w:proofErr w:type="spellStart"/>
-      <w:r>
-        <w:rPr>
-          <w:rFonts w:ascii="Times New Roman" w:hAnsi="Times New Roman" w:cs="Times New Roman"/>
-          <w:sz w:val="26"/>
-          <w:szCs w:val="26"/>
-        </w:rPr>
         <w:t>trong</w:t>
       </w:r>
       <w:proofErr w:type="spellEnd"/>
@@ -3605,421 +4333,43 @@
           <w:sz w:val="26"/>
           <w:szCs w:val="26"/>
         </w:rPr>
-        <w:t>khuôn</w:t>
-      </w:r>
-      <w:proofErr w:type="spellEnd"/>
-      <w:r>
-        <w:rPr>
-          <w:rFonts w:ascii="Times New Roman" w:hAnsi="Times New Roman" w:cs="Times New Roman"/>
-          <w:sz w:val="26"/>
-          <w:szCs w:val="26"/>
-        </w:rPr>
-        <w:t xml:space="preserve"> </w:t>
-      </w:r>
-      <w:proofErr w:type="spellStart"/>
-      <w:r>
-        <w:rPr>
-          <w:rFonts w:ascii="Times New Roman" w:hAnsi="Times New Roman" w:cs="Times New Roman"/>
-          <w:sz w:val="26"/>
-          <w:szCs w:val="26"/>
-        </w:rPr>
-        <w:t>khổ</w:t>
-      </w:r>
-      <w:proofErr w:type="spellEnd"/>
-      <w:r>
-        <w:rPr>
-          <w:rFonts w:ascii="Times New Roman" w:hAnsi="Times New Roman" w:cs="Times New Roman"/>
-          <w:sz w:val="26"/>
-          <w:szCs w:val="26"/>
-        </w:rPr>
-        <w:t xml:space="preserve"> </w:t>
-      </w:r>
-      <w:proofErr w:type="spellStart"/>
-      <w:r>
-        <w:rPr>
-          <w:rFonts w:ascii="Times New Roman" w:hAnsi="Times New Roman" w:cs="Times New Roman"/>
-          <w:sz w:val="26"/>
-          <w:szCs w:val="26"/>
-        </w:rPr>
-        <w:t>hoặc</w:t>
-      </w:r>
-      <w:proofErr w:type="spellEnd"/>
-      <w:r>
-        <w:rPr>
-          <w:rFonts w:ascii="Times New Roman" w:hAnsi="Times New Roman" w:cs="Times New Roman"/>
-          <w:sz w:val="26"/>
-          <w:szCs w:val="26"/>
-        </w:rPr>
-        <w:t xml:space="preserve"> </w:t>
-      </w:r>
-      <w:proofErr w:type="spellStart"/>
-      <w:r>
-        <w:rPr>
-          <w:rFonts w:ascii="Times New Roman" w:hAnsi="Times New Roman" w:cs="Times New Roman"/>
-          <w:sz w:val="26"/>
-          <w:szCs w:val="26"/>
-        </w:rPr>
-        <w:t>ngôn</w:t>
-      </w:r>
-      <w:proofErr w:type="spellEnd"/>
-      <w:r>
-        <w:rPr>
-          <w:rFonts w:ascii="Times New Roman" w:hAnsi="Times New Roman" w:cs="Times New Roman"/>
-          <w:sz w:val="26"/>
-          <w:szCs w:val="26"/>
-        </w:rPr>
-        <w:t xml:space="preserve"> </w:t>
-      </w:r>
-      <w:proofErr w:type="spellStart"/>
-      <w:r>
-        <w:rPr>
-          <w:rFonts w:ascii="Times New Roman" w:hAnsi="Times New Roman" w:cs="Times New Roman"/>
-          <w:sz w:val="26"/>
-          <w:szCs w:val="26"/>
-        </w:rPr>
-        <w:t>ngữ</w:t>
-      </w:r>
-      <w:proofErr w:type="spellEnd"/>
-      <w:r>
-        <w:rPr>
-          <w:rFonts w:ascii="Times New Roman" w:hAnsi="Times New Roman" w:cs="Times New Roman"/>
-          <w:sz w:val="26"/>
-          <w:szCs w:val="26"/>
-        </w:rPr>
-        <w:t xml:space="preserve"> </w:t>
-      </w:r>
-      <w:proofErr w:type="spellStart"/>
-      <w:r>
-        <w:rPr>
-          <w:rFonts w:ascii="Times New Roman" w:hAnsi="Times New Roman" w:cs="Times New Roman"/>
-          <w:sz w:val="26"/>
-          <w:szCs w:val="26"/>
-        </w:rPr>
-        <w:t>đều</w:t>
-      </w:r>
-      <w:proofErr w:type="spellEnd"/>
-      <w:r>
-        <w:rPr>
-          <w:rFonts w:ascii="Times New Roman" w:hAnsi="Times New Roman" w:cs="Times New Roman"/>
-          <w:sz w:val="26"/>
-          <w:szCs w:val="26"/>
-        </w:rPr>
-        <w:t xml:space="preserve"> </w:t>
-      </w:r>
-      <w:proofErr w:type="spellStart"/>
-      <w:r>
-        <w:rPr>
-          <w:rFonts w:ascii="Times New Roman" w:hAnsi="Times New Roman" w:cs="Times New Roman"/>
-          <w:sz w:val="26"/>
-          <w:szCs w:val="26"/>
-        </w:rPr>
-        <w:t>ảnh</w:t>
-      </w:r>
-      <w:proofErr w:type="spellEnd"/>
-      <w:r>
-        <w:rPr>
-          <w:rFonts w:ascii="Times New Roman" w:hAnsi="Times New Roman" w:cs="Times New Roman"/>
-          <w:sz w:val="26"/>
-          <w:szCs w:val="26"/>
-        </w:rPr>
-        <w:t xml:space="preserve"> </w:t>
-      </w:r>
-      <w:proofErr w:type="spellStart"/>
-      <w:r>
-        <w:rPr>
-          <w:rFonts w:ascii="Times New Roman" w:hAnsi="Times New Roman" w:cs="Times New Roman"/>
-          <w:sz w:val="26"/>
-          <w:szCs w:val="26"/>
-        </w:rPr>
-        <w:t>hưởng</w:t>
-      </w:r>
-      <w:proofErr w:type="spellEnd"/>
-      <w:r>
-        <w:rPr>
-          <w:rFonts w:ascii="Times New Roman" w:hAnsi="Times New Roman" w:cs="Times New Roman"/>
-          <w:sz w:val="26"/>
-          <w:szCs w:val="26"/>
-        </w:rPr>
-        <w:t xml:space="preserve"> </w:t>
-      </w:r>
-      <w:proofErr w:type="spellStart"/>
-      <w:r>
-        <w:rPr>
-          <w:rFonts w:ascii="Times New Roman" w:hAnsi="Times New Roman" w:cs="Times New Roman"/>
-          <w:sz w:val="26"/>
-          <w:szCs w:val="26"/>
-        </w:rPr>
-        <w:t>đến</w:t>
-      </w:r>
-      <w:proofErr w:type="spellEnd"/>
-      <w:r>
-        <w:rPr>
-          <w:rFonts w:ascii="Times New Roman" w:hAnsi="Times New Roman" w:cs="Times New Roman"/>
-          <w:sz w:val="26"/>
-          <w:szCs w:val="26"/>
-        </w:rPr>
-        <w:t xml:space="preserve"> </w:t>
-      </w:r>
-      <w:proofErr w:type="spellStart"/>
-      <w:r>
-        <w:rPr>
-          <w:rFonts w:ascii="Times New Roman" w:hAnsi="Times New Roman" w:cs="Times New Roman"/>
-          <w:sz w:val="26"/>
-          <w:szCs w:val="26"/>
-        </w:rPr>
-        <w:t>toàn</w:t>
-      </w:r>
-      <w:proofErr w:type="spellEnd"/>
-      <w:r>
-        <w:rPr>
-          <w:rFonts w:ascii="Times New Roman" w:hAnsi="Times New Roman" w:cs="Times New Roman"/>
-          <w:sz w:val="26"/>
-          <w:szCs w:val="26"/>
-        </w:rPr>
-        <w:t xml:space="preserve"> </w:t>
-      </w:r>
-      <w:proofErr w:type="spellStart"/>
-      <w:r>
-        <w:rPr>
-          <w:rFonts w:ascii="Times New Roman" w:hAnsi="Times New Roman" w:cs="Times New Roman"/>
-          <w:sz w:val="26"/>
-          <w:szCs w:val="26"/>
-        </w:rPr>
-        <w:t>bộ</w:t>
-      </w:r>
-      <w:proofErr w:type="spellEnd"/>
-      <w:r>
-        <w:rPr>
-          <w:rFonts w:ascii="Times New Roman" w:hAnsi="Times New Roman" w:cs="Times New Roman"/>
-          <w:sz w:val="26"/>
-          <w:szCs w:val="26"/>
-        </w:rPr>
-        <w:t xml:space="preserve"> </w:t>
-      </w:r>
-      <w:proofErr w:type="spellStart"/>
-      <w:r>
-        <w:rPr>
-          <w:rFonts w:ascii="Times New Roman" w:hAnsi="Times New Roman" w:cs="Times New Roman"/>
-          <w:sz w:val="26"/>
-          <w:szCs w:val="26"/>
-        </w:rPr>
-        <w:t>ứng</w:t>
-      </w:r>
-      <w:proofErr w:type="spellEnd"/>
-      <w:r>
-        <w:rPr>
-          <w:rFonts w:ascii="Times New Roman" w:hAnsi="Times New Roman" w:cs="Times New Roman"/>
-          <w:sz w:val="26"/>
-          <w:szCs w:val="26"/>
-        </w:rPr>
-        <w:t xml:space="preserve"> </w:t>
-      </w:r>
-      <w:proofErr w:type="spellStart"/>
-      <w:r>
-        <w:rPr>
-          <w:rFonts w:ascii="Times New Roman" w:hAnsi="Times New Roman" w:cs="Times New Roman"/>
-          <w:sz w:val="26"/>
-          <w:szCs w:val="26"/>
-        </w:rPr>
-        <w:t>dụng</w:t>
-      </w:r>
-      <w:proofErr w:type="spellEnd"/>
-      <w:r>
-        <w:rPr>
-          <w:rFonts w:ascii="Times New Roman" w:hAnsi="Times New Roman" w:cs="Times New Roman"/>
-          <w:sz w:val="26"/>
-          <w:szCs w:val="26"/>
-        </w:rPr>
-        <w:t xml:space="preserve">, </w:t>
-      </w:r>
-      <w:proofErr w:type="spellStart"/>
-      <w:r>
-        <w:rPr>
-          <w:rFonts w:ascii="Times New Roman" w:hAnsi="Times New Roman" w:cs="Times New Roman"/>
-          <w:sz w:val="26"/>
-          <w:szCs w:val="26"/>
-        </w:rPr>
-        <w:t>khiến</w:t>
-      </w:r>
-      <w:proofErr w:type="spellEnd"/>
-      <w:r>
-        <w:rPr>
-          <w:rFonts w:ascii="Times New Roman" w:hAnsi="Times New Roman" w:cs="Times New Roman"/>
-          <w:sz w:val="26"/>
-          <w:szCs w:val="26"/>
-        </w:rPr>
-        <w:t xml:space="preserve"> </w:t>
-      </w:r>
-      <w:proofErr w:type="spellStart"/>
-      <w:r>
-        <w:rPr>
-          <w:rFonts w:ascii="Times New Roman" w:hAnsi="Times New Roman" w:cs="Times New Roman"/>
-          <w:sz w:val="26"/>
-          <w:szCs w:val="26"/>
-        </w:rPr>
-        <w:t>việc</w:t>
-      </w:r>
-      <w:proofErr w:type="spellEnd"/>
-      <w:r>
-        <w:rPr>
-          <w:rFonts w:ascii="Times New Roman" w:hAnsi="Times New Roman" w:cs="Times New Roman"/>
-          <w:sz w:val="26"/>
-          <w:szCs w:val="26"/>
-        </w:rPr>
-        <w:t xml:space="preserve"> </w:t>
-      </w:r>
-      <w:proofErr w:type="spellStart"/>
-      <w:r>
-        <w:rPr>
-          <w:rFonts w:ascii="Times New Roman" w:hAnsi="Times New Roman" w:cs="Times New Roman"/>
-          <w:sz w:val="26"/>
-          <w:szCs w:val="26"/>
-        </w:rPr>
-        <w:t>thay</w:t>
-      </w:r>
-      <w:proofErr w:type="spellEnd"/>
-      <w:r>
-        <w:rPr>
-          <w:rFonts w:ascii="Times New Roman" w:hAnsi="Times New Roman" w:cs="Times New Roman"/>
-          <w:sz w:val="26"/>
-          <w:szCs w:val="26"/>
-        </w:rPr>
-        <w:t xml:space="preserve"> </w:t>
-      </w:r>
-      <w:proofErr w:type="spellStart"/>
-      <w:r>
-        <w:rPr>
-          <w:rFonts w:ascii="Times New Roman" w:hAnsi="Times New Roman" w:cs="Times New Roman"/>
-          <w:sz w:val="26"/>
-          <w:szCs w:val="26"/>
-        </w:rPr>
-        <w:t>đổi</w:t>
-      </w:r>
-      <w:proofErr w:type="spellEnd"/>
-      <w:r>
-        <w:rPr>
-          <w:rFonts w:ascii="Times New Roman" w:hAnsi="Times New Roman" w:cs="Times New Roman"/>
-          <w:sz w:val="26"/>
-          <w:szCs w:val="26"/>
-        </w:rPr>
-        <w:t xml:space="preserve"> </w:t>
-      </w:r>
-      <w:proofErr w:type="spellStart"/>
-      <w:r>
-        <w:rPr>
-          <w:rFonts w:ascii="Times New Roman" w:hAnsi="Times New Roman" w:cs="Times New Roman"/>
-          <w:sz w:val="26"/>
-          <w:szCs w:val="26"/>
-        </w:rPr>
-        <w:t>thường</w:t>
-      </w:r>
-      <w:proofErr w:type="spellEnd"/>
-      <w:r>
-        <w:rPr>
-          <w:rFonts w:ascii="Times New Roman" w:hAnsi="Times New Roman" w:cs="Times New Roman"/>
-          <w:sz w:val="26"/>
-          <w:szCs w:val="26"/>
-        </w:rPr>
-        <w:t xml:space="preserve"> </w:t>
-      </w:r>
-      <w:proofErr w:type="spellStart"/>
-      <w:r>
-        <w:rPr>
-          <w:rFonts w:ascii="Times New Roman" w:hAnsi="Times New Roman" w:cs="Times New Roman"/>
-          <w:sz w:val="26"/>
-          <w:szCs w:val="26"/>
-        </w:rPr>
-        <w:t>tốn</w:t>
-      </w:r>
-      <w:proofErr w:type="spellEnd"/>
-      <w:r>
-        <w:rPr>
-          <w:rFonts w:ascii="Times New Roman" w:hAnsi="Times New Roman" w:cs="Times New Roman"/>
-          <w:sz w:val="26"/>
-          <w:szCs w:val="26"/>
-        </w:rPr>
-        <w:t xml:space="preserve"> </w:t>
-      </w:r>
-      <w:proofErr w:type="spellStart"/>
-      <w:r>
-        <w:rPr>
-          <w:rFonts w:ascii="Times New Roman" w:hAnsi="Times New Roman" w:cs="Times New Roman"/>
-          <w:sz w:val="26"/>
-          <w:szCs w:val="26"/>
-        </w:rPr>
-        <w:t>kém</w:t>
-      </w:r>
-      <w:proofErr w:type="spellEnd"/>
-      <w:r>
-        <w:rPr>
-          <w:rFonts w:ascii="Times New Roman" w:hAnsi="Times New Roman" w:cs="Times New Roman"/>
-          <w:sz w:val="26"/>
-          <w:szCs w:val="26"/>
-        </w:rPr>
-        <w:t xml:space="preserve"> </w:t>
-      </w:r>
-      <w:proofErr w:type="spellStart"/>
-      <w:r>
-        <w:rPr>
-          <w:rFonts w:ascii="Times New Roman" w:hAnsi="Times New Roman" w:cs="Times New Roman"/>
-          <w:sz w:val="26"/>
-          <w:szCs w:val="26"/>
-        </w:rPr>
-        <w:t>và</w:t>
-      </w:r>
-      <w:proofErr w:type="spellEnd"/>
-      <w:r>
-        <w:rPr>
-          <w:rFonts w:ascii="Times New Roman" w:hAnsi="Times New Roman" w:cs="Times New Roman"/>
-          <w:sz w:val="26"/>
-          <w:szCs w:val="26"/>
-        </w:rPr>
-        <w:t xml:space="preserve"> </w:t>
-      </w:r>
-      <w:proofErr w:type="spellStart"/>
-      <w:r>
-        <w:rPr>
-          <w:rFonts w:ascii="Times New Roman" w:hAnsi="Times New Roman" w:cs="Times New Roman"/>
-          <w:sz w:val="26"/>
-          <w:szCs w:val="26"/>
-        </w:rPr>
-        <w:t>mất</w:t>
-      </w:r>
-      <w:proofErr w:type="spellEnd"/>
-      <w:r>
-        <w:rPr>
-          <w:rFonts w:ascii="Times New Roman" w:hAnsi="Times New Roman" w:cs="Times New Roman"/>
-          <w:sz w:val="26"/>
-          <w:szCs w:val="26"/>
-        </w:rPr>
-        <w:t xml:space="preserve"> </w:t>
-      </w:r>
-      <w:proofErr w:type="spellStart"/>
-      <w:r>
-        <w:rPr>
-          <w:rFonts w:ascii="Times New Roman" w:hAnsi="Times New Roman" w:cs="Times New Roman"/>
-          <w:sz w:val="26"/>
-          <w:szCs w:val="26"/>
-        </w:rPr>
-        <w:t>thời</w:t>
-      </w:r>
-      <w:proofErr w:type="spellEnd"/>
-      <w:r>
-        <w:rPr>
-          <w:rFonts w:ascii="Times New Roman" w:hAnsi="Times New Roman" w:cs="Times New Roman"/>
-          <w:sz w:val="26"/>
-          <w:szCs w:val="26"/>
-        </w:rPr>
-        <w:t xml:space="preserve"> </w:t>
-      </w:r>
-      <w:proofErr w:type="spellStart"/>
-      <w:r>
-        <w:rPr>
-          <w:rFonts w:ascii="Times New Roman" w:hAnsi="Times New Roman" w:cs="Times New Roman"/>
-          <w:sz w:val="26"/>
-          <w:szCs w:val="26"/>
-        </w:rPr>
-        <w:t>gian</w:t>
+        <w:t>khối</w:t>
+      </w:r>
+      <w:proofErr w:type="spellEnd"/>
+      <w:r>
+        <w:rPr>
+          <w:rFonts w:ascii="Times New Roman" w:hAnsi="Times New Roman" w:cs="Times New Roman"/>
+          <w:sz w:val="26"/>
+          <w:szCs w:val="26"/>
+        </w:rPr>
+        <w:t xml:space="preserve"> </w:t>
+      </w:r>
+      <w:proofErr w:type="spellStart"/>
+      <w:r>
+        <w:rPr>
+          <w:rFonts w:ascii="Times New Roman" w:hAnsi="Times New Roman" w:cs="Times New Roman"/>
+          <w:sz w:val="26"/>
+          <w:szCs w:val="26"/>
+        </w:rPr>
+        <w:t>nguyên</w:t>
+      </w:r>
+      <w:proofErr w:type="spellEnd"/>
+      <w:r>
+        <w:rPr>
+          <w:rFonts w:ascii="Times New Roman" w:hAnsi="Times New Roman" w:cs="Times New Roman"/>
+          <w:sz w:val="26"/>
+          <w:szCs w:val="26"/>
+        </w:rPr>
+        <w:t xml:space="preserve"> </w:t>
+      </w:r>
+      <w:proofErr w:type="spellStart"/>
+      <w:r>
+        <w:rPr>
+          <w:rFonts w:ascii="Times New Roman" w:hAnsi="Times New Roman" w:cs="Times New Roman"/>
+          <w:sz w:val="26"/>
+          <w:szCs w:val="26"/>
+        </w:rPr>
+        <w:t>khối</w:t>
       </w:r>
       <w:proofErr w:type="spellEnd"/>
       <w:r>
@@ -4053,373 +4403,6 @@
           <w:sz w:val="26"/>
           <w:szCs w:val="26"/>
         </w:rPr>
-        <w:t xml:space="preserve"> Lack of flexibility (</w:t>
-      </w:r>
-      <w:proofErr w:type="spellStart"/>
-      <w:r>
-        <w:rPr>
-          <w:rFonts w:ascii="Times New Roman" w:hAnsi="Times New Roman" w:cs="Times New Roman"/>
-          <w:sz w:val="26"/>
-          <w:szCs w:val="26"/>
-        </w:rPr>
-        <w:t>Thiếu</w:t>
-      </w:r>
-      <w:proofErr w:type="spellEnd"/>
-      <w:r>
-        <w:rPr>
-          <w:rFonts w:ascii="Times New Roman" w:hAnsi="Times New Roman" w:cs="Times New Roman"/>
-          <w:sz w:val="26"/>
-          <w:szCs w:val="26"/>
-        </w:rPr>
-        <w:t xml:space="preserve"> </w:t>
-      </w:r>
-      <w:proofErr w:type="spellStart"/>
-      <w:r>
-        <w:rPr>
-          <w:rFonts w:ascii="Times New Roman" w:hAnsi="Times New Roman" w:cs="Times New Roman"/>
-          <w:sz w:val="26"/>
-          <w:szCs w:val="26"/>
-        </w:rPr>
-        <w:t>tính</w:t>
-      </w:r>
-      <w:proofErr w:type="spellEnd"/>
-      <w:r>
-        <w:rPr>
-          <w:rFonts w:ascii="Times New Roman" w:hAnsi="Times New Roman" w:cs="Times New Roman"/>
-          <w:sz w:val="26"/>
-          <w:szCs w:val="26"/>
-        </w:rPr>
-        <w:t xml:space="preserve"> </w:t>
-      </w:r>
-      <w:proofErr w:type="spellStart"/>
-      <w:r>
-        <w:rPr>
-          <w:rFonts w:ascii="Times New Roman" w:hAnsi="Times New Roman" w:cs="Times New Roman"/>
-          <w:sz w:val="26"/>
-          <w:szCs w:val="26"/>
-        </w:rPr>
-        <w:t>linh</w:t>
-      </w:r>
-      <w:proofErr w:type="spellEnd"/>
-      <w:r>
-        <w:rPr>
-          <w:rFonts w:ascii="Times New Roman" w:hAnsi="Times New Roman" w:cs="Times New Roman"/>
-          <w:sz w:val="26"/>
-          <w:szCs w:val="26"/>
-        </w:rPr>
-        <w:t xml:space="preserve"> </w:t>
-      </w:r>
-      <w:proofErr w:type="spellStart"/>
-      <w:r>
-        <w:rPr>
-          <w:rFonts w:ascii="Times New Roman" w:hAnsi="Times New Roman" w:cs="Times New Roman"/>
-          <w:sz w:val="26"/>
-          <w:szCs w:val="26"/>
-        </w:rPr>
-        <w:t>hoạt</w:t>
-      </w:r>
-      <w:proofErr w:type="spellEnd"/>
-      <w:r>
-        <w:rPr>
-          <w:rFonts w:ascii="Times New Roman" w:hAnsi="Times New Roman" w:cs="Times New Roman"/>
-          <w:sz w:val="26"/>
-          <w:szCs w:val="26"/>
-        </w:rPr>
-        <w:t xml:space="preserve">): </w:t>
-      </w:r>
-      <w:proofErr w:type="spellStart"/>
-      <w:r>
-        <w:rPr>
-          <w:rFonts w:ascii="Times New Roman" w:hAnsi="Times New Roman" w:cs="Times New Roman"/>
-          <w:sz w:val="26"/>
-          <w:szCs w:val="26"/>
-        </w:rPr>
-        <w:t>bị</w:t>
-      </w:r>
-      <w:proofErr w:type="spellEnd"/>
-      <w:r>
-        <w:rPr>
-          <w:rFonts w:ascii="Times New Roman" w:hAnsi="Times New Roman" w:cs="Times New Roman"/>
-          <w:sz w:val="26"/>
-          <w:szCs w:val="26"/>
-        </w:rPr>
-        <w:t xml:space="preserve"> </w:t>
-      </w:r>
-      <w:proofErr w:type="spellStart"/>
-      <w:r>
-        <w:rPr>
-          <w:rFonts w:ascii="Times New Roman" w:hAnsi="Times New Roman" w:cs="Times New Roman"/>
-          <w:sz w:val="26"/>
-          <w:szCs w:val="26"/>
-        </w:rPr>
-        <w:t>hạn</w:t>
-      </w:r>
-      <w:proofErr w:type="spellEnd"/>
-      <w:r>
-        <w:rPr>
-          <w:rFonts w:ascii="Times New Roman" w:hAnsi="Times New Roman" w:cs="Times New Roman"/>
-          <w:sz w:val="26"/>
-          <w:szCs w:val="26"/>
-        </w:rPr>
-        <w:t xml:space="preserve"> </w:t>
-      </w:r>
-      <w:proofErr w:type="spellStart"/>
-      <w:r>
-        <w:rPr>
-          <w:rFonts w:ascii="Times New Roman" w:hAnsi="Times New Roman" w:cs="Times New Roman"/>
-          <w:sz w:val="26"/>
-          <w:szCs w:val="26"/>
-        </w:rPr>
-        <w:t>chế</w:t>
-      </w:r>
-      <w:proofErr w:type="spellEnd"/>
-      <w:r>
-        <w:rPr>
-          <w:rFonts w:ascii="Times New Roman" w:hAnsi="Times New Roman" w:cs="Times New Roman"/>
-          <w:sz w:val="26"/>
-          <w:szCs w:val="26"/>
-        </w:rPr>
-        <w:t xml:space="preserve"> </w:t>
-      </w:r>
-      <w:proofErr w:type="spellStart"/>
-      <w:r>
-        <w:rPr>
-          <w:rFonts w:ascii="Times New Roman" w:hAnsi="Times New Roman" w:cs="Times New Roman"/>
-          <w:sz w:val="26"/>
-          <w:szCs w:val="26"/>
-        </w:rPr>
-        <w:t>bởi</w:t>
-      </w:r>
-      <w:proofErr w:type="spellEnd"/>
-      <w:r>
-        <w:rPr>
-          <w:rFonts w:ascii="Times New Roman" w:hAnsi="Times New Roman" w:cs="Times New Roman"/>
-          <w:sz w:val="26"/>
-          <w:szCs w:val="26"/>
-        </w:rPr>
-        <w:t xml:space="preserve"> </w:t>
-      </w:r>
-      <w:proofErr w:type="spellStart"/>
-      <w:r>
-        <w:rPr>
-          <w:rFonts w:ascii="Times New Roman" w:hAnsi="Times New Roman" w:cs="Times New Roman"/>
-          <w:sz w:val="26"/>
-          <w:szCs w:val="26"/>
-        </w:rPr>
-        <w:t>các</w:t>
-      </w:r>
-      <w:proofErr w:type="spellEnd"/>
-      <w:r>
-        <w:rPr>
-          <w:rFonts w:ascii="Times New Roman" w:hAnsi="Times New Roman" w:cs="Times New Roman"/>
-          <w:sz w:val="26"/>
-          <w:szCs w:val="26"/>
-        </w:rPr>
-        <w:t xml:space="preserve"> </w:t>
-      </w:r>
-      <w:proofErr w:type="spellStart"/>
-      <w:r>
-        <w:rPr>
-          <w:rFonts w:ascii="Times New Roman" w:hAnsi="Times New Roman" w:cs="Times New Roman"/>
-          <w:sz w:val="26"/>
-          <w:szCs w:val="26"/>
-        </w:rPr>
-        <w:t>công</w:t>
-      </w:r>
-      <w:proofErr w:type="spellEnd"/>
-      <w:r>
-        <w:rPr>
-          <w:rFonts w:ascii="Times New Roman" w:hAnsi="Times New Roman" w:cs="Times New Roman"/>
-          <w:sz w:val="26"/>
-          <w:szCs w:val="26"/>
-        </w:rPr>
-        <w:t xml:space="preserve"> </w:t>
-      </w:r>
-      <w:proofErr w:type="spellStart"/>
-      <w:r>
-        <w:rPr>
-          <w:rFonts w:ascii="Times New Roman" w:hAnsi="Times New Roman" w:cs="Times New Roman"/>
-          <w:sz w:val="26"/>
-          <w:szCs w:val="26"/>
-        </w:rPr>
-        <w:t>nghệ</w:t>
-      </w:r>
-      <w:proofErr w:type="spellEnd"/>
-      <w:r>
-        <w:rPr>
-          <w:rFonts w:ascii="Times New Roman" w:hAnsi="Times New Roman" w:cs="Times New Roman"/>
-          <w:sz w:val="26"/>
-          <w:szCs w:val="26"/>
-        </w:rPr>
-        <w:t xml:space="preserve"> </w:t>
-      </w:r>
-      <w:proofErr w:type="spellStart"/>
-      <w:r>
-        <w:rPr>
-          <w:rFonts w:ascii="Times New Roman" w:hAnsi="Times New Roman" w:cs="Times New Roman"/>
-          <w:sz w:val="26"/>
-          <w:szCs w:val="26"/>
-        </w:rPr>
-        <w:t>đã</w:t>
-      </w:r>
-      <w:proofErr w:type="spellEnd"/>
-      <w:r>
-        <w:rPr>
-          <w:rFonts w:ascii="Times New Roman" w:hAnsi="Times New Roman" w:cs="Times New Roman"/>
-          <w:sz w:val="26"/>
-          <w:szCs w:val="26"/>
-        </w:rPr>
-        <w:t xml:space="preserve"> </w:t>
-      </w:r>
-      <w:proofErr w:type="spellStart"/>
-      <w:r>
-        <w:rPr>
-          <w:rFonts w:ascii="Times New Roman" w:hAnsi="Times New Roman" w:cs="Times New Roman"/>
-          <w:sz w:val="26"/>
-          <w:szCs w:val="26"/>
-        </w:rPr>
-        <w:t>được</w:t>
-      </w:r>
-      <w:proofErr w:type="spellEnd"/>
-      <w:r>
-        <w:rPr>
-          <w:rFonts w:ascii="Times New Roman" w:hAnsi="Times New Roman" w:cs="Times New Roman"/>
-          <w:sz w:val="26"/>
-          <w:szCs w:val="26"/>
-        </w:rPr>
-        <w:t xml:space="preserve"> </w:t>
-      </w:r>
-      <w:proofErr w:type="spellStart"/>
-      <w:r>
-        <w:rPr>
-          <w:rFonts w:ascii="Times New Roman" w:hAnsi="Times New Roman" w:cs="Times New Roman"/>
-          <w:sz w:val="26"/>
-          <w:szCs w:val="26"/>
-        </w:rPr>
-        <w:t>sử</w:t>
-      </w:r>
-      <w:proofErr w:type="spellEnd"/>
-      <w:r>
-        <w:rPr>
-          <w:rFonts w:ascii="Times New Roman" w:hAnsi="Times New Roman" w:cs="Times New Roman"/>
-          <w:sz w:val="26"/>
-          <w:szCs w:val="26"/>
-        </w:rPr>
-        <w:t xml:space="preserve"> </w:t>
-      </w:r>
-      <w:proofErr w:type="spellStart"/>
-      <w:r>
-        <w:rPr>
-          <w:rFonts w:ascii="Times New Roman" w:hAnsi="Times New Roman" w:cs="Times New Roman"/>
-          <w:sz w:val="26"/>
-          <w:szCs w:val="26"/>
-        </w:rPr>
-        <w:t>dụng</w:t>
-      </w:r>
-      <w:proofErr w:type="spellEnd"/>
-      <w:r>
-        <w:rPr>
-          <w:rFonts w:ascii="Times New Roman" w:hAnsi="Times New Roman" w:cs="Times New Roman"/>
-          <w:sz w:val="26"/>
-          <w:szCs w:val="26"/>
-        </w:rPr>
-        <w:t xml:space="preserve"> </w:t>
-      </w:r>
-      <w:proofErr w:type="spellStart"/>
-      <w:r>
-        <w:rPr>
-          <w:rFonts w:ascii="Times New Roman" w:hAnsi="Times New Roman" w:cs="Times New Roman"/>
-          <w:sz w:val="26"/>
-          <w:szCs w:val="26"/>
-        </w:rPr>
-        <w:t>trong</w:t>
-      </w:r>
-      <w:proofErr w:type="spellEnd"/>
-      <w:r>
-        <w:rPr>
-          <w:rFonts w:ascii="Times New Roman" w:hAnsi="Times New Roman" w:cs="Times New Roman"/>
-          <w:sz w:val="26"/>
-          <w:szCs w:val="26"/>
-        </w:rPr>
-        <w:t xml:space="preserve"> </w:t>
-      </w:r>
-      <w:proofErr w:type="spellStart"/>
-      <w:r>
-        <w:rPr>
-          <w:rFonts w:ascii="Times New Roman" w:hAnsi="Times New Roman" w:cs="Times New Roman"/>
-          <w:sz w:val="26"/>
-          <w:szCs w:val="26"/>
-        </w:rPr>
-        <w:t>khối</w:t>
-      </w:r>
-      <w:proofErr w:type="spellEnd"/>
-      <w:r>
-        <w:rPr>
-          <w:rFonts w:ascii="Times New Roman" w:hAnsi="Times New Roman" w:cs="Times New Roman"/>
-          <w:sz w:val="26"/>
-          <w:szCs w:val="26"/>
-        </w:rPr>
-        <w:t xml:space="preserve"> </w:t>
-      </w:r>
-      <w:proofErr w:type="spellStart"/>
-      <w:r>
-        <w:rPr>
-          <w:rFonts w:ascii="Times New Roman" w:hAnsi="Times New Roman" w:cs="Times New Roman"/>
-          <w:sz w:val="26"/>
-          <w:szCs w:val="26"/>
-        </w:rPr>
-        <w:t>nguyên</w:t>
-      </w:r>
-      <w:proofErr w:type="spellEnd"/>
-      <w:r>
-        <w:rPr>
-          <w:rFonts w:ascii="Times New Roman" w:hAnsi="Times New Roman" w:cs="Times New Roman"/>
-          <w:sz w:val="26"/>
-          <w:szCs w:val="26"/>
-        </w:rPr>
-        <w:t xml:space="preserve"> </w:t>
-      </w:r>
-      <w:proofErr w:type="spellStart"/>
-      <w:r>
-        <w:rPr>
-          <w:rFonts w:ascii="Times New Roman" w:hAnsi="Times New Roman" w:cs="Times New Roman"/>
-          <w:sz w:val="26"/>
-          <w:szCs w:val="26"/>
-        </w:rPr>
-        <w:t>khối</w:t>
-      </w:r>
-      <w:proofErr w:type="spellEnd"/>
-      <w:r>
-        <w:rPr>
-          <w:rFonts w:ascii="Times New Roman" w:hAnsi="Times New Roman" w:cs="Times New Roman"/>
-          <w:sz w:val="26"/>
-          <w:szCs w:val="26"/>
-        </w:rPr>
-        <w:t xml:space="preserve">. </w:t>
-      </w:r>
-    </w:p>
-    <w:p>
-      <w:pPr>
-        <w:numPr>
-          <w:ilvl w:val="0"/>
-          <w:numId w:val="4"/>
-        </w:numPr>
-        <w:tabs>
-          <w:tab w:val="left" w:pos="420"/>
-        </w:tabs>
-        <w:jc w:val="both"/>
-        <w:rPr>
-          <w:rFonts w:ascii="Times New Roman" w:hAnsi="Times New Roman" w:cs="Times New Roman"/>
-          <w:sz w:val="26"/>
-          <w:szCs w:val="26"/>
-        </w:rPr>
-      </w:pPr>
-      <w:r>
-        <w:rPr>
-          <w:rFonts w:ascii="Times New Roman" w:hAnsi="Times New Roman" w:cs="Times New Roman"/>
-          <w:sz w:val="26"/>
-          <w:szCs w:val="26"/>
-        </w:rPr>
         <w:t xml:space="preserve">Deployment: </w:t>
       </w:r>
       <w:proofErr w:type="spellStart"/>
@@ -4810,6 +4793,16 @@
         </w:rPr>
         <w:t>.</w:t>
       </w:r>
+    </w:p>
+    <w:p>
+      <w:pPr>
+        <w:jc w:val="both"/>
+        <w:rPr>
+          <w:rFonts w:ascii="Times New Roman" w:hAnsi="Times New Roman" w:cs="Times New Roman"/>
+          <w:sz w:val="26"/>
+          <w:szCs w:val="26"/>
+        </w:rPr>
+      </w:pPr>
     </w:p>
     <w:p>
       <w:pPr>
